--- a/TWITTER ARCHITECTURE.docx
+++ b/TWITTER ARCHITECTURE.docx
@@ -1,6 +1,6 @@
 
 <file path=word/document.xml><?xml version="1.0" encoding="utf-8"?>
-<w:document xmlns:wpc="http://schemas.microsoft.com/office/word/2010/wordprocessingCanvas" xmlns:cx="http://schemas.microsoft.com/office/drawing/2014/chartex" xmlns:mc="http://schemas.openxmlformats.org/markup-compatibility/2006" xmlns:o="urn:schemas-microsoft-com:office:office" xmlns:r="http://schemas.openxmlformats.org/officeDocument/2006/relationships" xmlns:m="http://schemas.openxmlformats.org/officeDocument/2006/math" xmlns:v="urn:schemas-microsoft-com:vml" xmlns:wp14="http://schemas.microsoft.com/office/word/2010/wordprocessingDrawing" xmlns:wp="http://schemas.openxmlformats.org/drawingml/2006/wordprocessingDrawing" xmlns:w10="urn:schemas-microsoft-com:office:word" xmlns:w="http://schemas.openxmlformats.org/wordprocessingml/2006/main" xmlns:w14="http://schemas.microsoft.com/office/word/2010/wordml" xmlns:w15="http://schemas.microsoft.com/office/word/2012/wordml" xmlns:w16se="http://schemas.microsoft.com/office/word/2015/wordml/symex" xmlns:wpg="http://schemas.microsoft.com/office/word/2010/wordprocessingGroup" xmlns:wpi="http://schemas.microsoft.com/office/word/2010/wordprocessingInk" xmlns:wne="http://schemas.microsoft.com/office/word/2006/wordml" xmlns:wps="http://schemas.microsoft.com/office/word/2010/wordprocessingShape" mc:Ignorable="w14 w15 w16se wp14">
+<w:document xmlns:wpc="http://schemas.microsoft.com/office/word/2010/wordprocessingCanvas" xmlns:mc="http://schemas.openxmlformats.org/markup-compatibility/2006" xmlns:o="urn:schemas-microsoft-com:office:office" xmlns:r="http://schemas.openxmlformats.org/officeDocument/2006/relationships" xmlns:m="http://schemas.openxmlformats.org/officeDocument/2006/math" xmlns:v="urn:schemas-microsoft-com:vml" xmlns:wp14="http://schemas.microsoft.com/office/word/2010/wordprocessingDrawing" xmlns:wp="http://schemas.openxmlformats.org/drawingml/2006/wordprocessingDrawing" xmlns:w10="urn:schemas-microsoft-com:office:word" xmlns:w="http://schemas.openxmlformats.org/wordprocessingml/2006/main" xmlns:w14="http://schemas.microsoft.com/office/word/2010/wordml" xmlns:w15="http://schemas.microsoft.com/office/word/2012/wordml" xmlns:wpg="http://schemas.microsoft.com/office/word/2010/wordprocessingGroup" xmlns:wpi="http://schemas.microsoft.com/office/word/2010/wordprocessingInk" xmlns:wne="http://schemas.microsoft.com/office/word/2006/wordml" xmlns:wps="http://schemas.microsoft.com/office/word/2010/wordprocessingShape" mc:Ignorable="w14 w15 wp14">
   <w:body>
     <w:p>
       <w:pPr>
@@ -33,7 +33,32 @@
         <w:t xml:space="preserve">TWITTER ARCHITECTURE </w:t>
       </w:r>
     </w:p>
-    <w:p/>
+    <w:p>
+      <w:pPr>
+        <w:rPr>
+          <w:b/>
+          <w:sz w:val="40"/>
+          <w:szCs w:val="40"/>
+        </w:rPr>
+      </w:pPr>
+    </w:p>
+    <w:p>
+      <w:pPr>
+        <w:rPr>
+          <w:b/>
+        </w:rPr>
+      </w:pPr>
+      <w:r>
+        <w:rPr>
+          <w:b/>
+        </w:rPr>
+        <w:t>Layered Architecture:</w:t>
+      </w:r>
+    </w:p>
+    <w:p>
+      <w:bookmarkStart w:id="0" w:name="_GoBack"/>
+      <w:bookmarkEnd w:id="0"/>
+    </w:p>
     <w:p/>
     <w:p>
       <w:r>
@@ -43,96 +68,16 @@
         <mc:AlternateContent>
           <mc:Choice Requires="wps">
             <w:drawing>
-              <wp:anchor distT="0" distB="0" distL="114300" distR="114300" simplePos="0" relativeHeight="251668480" behindDoc="0" locked="0" layoutInCell="1" allowOverlap="1" wp14:anchorId="049F97C1" wp14:editId="798D73C4">
+              <wp:anchor distT="0" distB="0" distL="114300" distR="114300" simplePos="0" relativeHeight="251669504" behindDoc="0" locked="0" layoutInCell="1" allowOverlap="1" wp14:anchorId="15BC59F7" wp14:editId="75D41605">
                 <wp:simplePos x="0" y="0"/>
                 <wp:positionH relativeFrom="column">
-                  <wp:posOffset>5057775</wp:posOffset>
+                  <wp:posOffset>4248149</wp:posOffset>
                 </wp:positionH>
                 <wp:positionV relativeFrom="paragraph">
-                  <wp:posOffset>8890</wp:posOffset>
+                  <wp:posOffset>2964815</wp:posOffset>
                 </wp:positionV>
-                <wp:extent cx="9525" cy="647700"/>
-                <wp:effectExtent l="38100" t="0" r="66675" b="57150"/>
-                <wp:wrapNone/>
-                <wp:docPr id="10" name="Straight Arrow Connector 10"/>
-                <wp:cNvGraphicFramePr/>
-                <a:graphic xmlns:a="http://schemas.openxmlformats.org/drawingml/2006/main">
-                  <a:graphicData uri="http://schemas.microsoft.com/office/word/2010/wordprocessingShape">
-                    <wps:wsp>
-                      <wps:cNvCnPr/>
-                      <wps:spPr>
-                        <a:xfrm>
-                          <a:off x="0" y="0"/>
-                          <a:ext cx="9525" cy="647700"/>
-                        </a:xfrm>
-                        <a:prstGeom prst="straightConnector1">
-                          <a:avLst/>
-                        </a:prstGeom>
-                        <a:ln>
-                          <a:solidFill>
-                            <a:schemeClr val="tx1"/>
-                          </a:solidFill>
-                          <a:tailEnd type="triangle"/>
-                        </a:ln>
-                      </wps:spPr>
-                      <wps:style>
-                        <a:lnRef idx="1">
-                          <a:schemeClr val="accent1"/>
-                        </a:lnRef>
-                        <a:fillRef idx="0">
-                          <a:schemeClr val="accent1"/>
-                        </a:fillRef>
-                        <a:effectRef idx="0">
-                          <a:schemeClr val="accent1"/>
-                        </a:effectRef>
-                        <a:fontRef idx="minor">
-                          <a:schemeClr val="tx1"/>
-                        </a:fontRef>
-                      </wps:style>
-                      <wps:bodyPr/>
-                    </wps:wsp>
-                  </a:graphicData>
-                </a:graphic>
-              </wp:anchor>
-            </w:drawing>
-          </mc:Choice>
-          <mc:Fallback>
-            <w:pict>
-              <v:shapetype w14:anchorId="436CFAE5" id="_x0000_t32" coordsize="21600,21600" o:spt="32" o:oned="t" path="m,l21600,21600e" filled="f">
-                <v:path arrowok="t" fillok="f" o:connecttype="none"/>
-                <o:lock v:ext="edit" shapetype="t"/>
-              </v:shapetype>
-              <v:shape id="Straight Arrow Connector 10" o:spid="_x0000_s1026" type="#_x0000_t32" style="position:absolute;margin-left:398.25pt;margin-top:.7pt;width:.75pt;height:51pt;z-index:251668480;visibility:visible;mso-wrap-style:square;mso-wrap-distance-left:9pt;mso-wrap-distance-top:0;mso-wrap-distance-right:9pt;mso-wrap-distance-bottom:0;mso-position-horizontal:absolute;mso-position-horizontal-relative:text;mso-position-vertical:absolute;mso-position-vertical-relative:text" o:gfxdata="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" strokecolor="black [3213]" strokeweight=".5pt">
-                <v:stroke endarrow="block" joinstyle="miter"/>
-              </v:shape>
-            </w:pict>
-          </mc:Fallback>
-        </mc:AlternateContent>
-      </w:r>
-    </w:p>
-    <w:p/>
-    <w:p/>
-    <w:p/>
-    <w:p/>
-    <w:p/>
-    <w:p>
-      <w:r>
-        <w:rPr>
-          <w:noProof/>
-        </w:rPr>
-        <mc:AlternateContent>
-          <mc:Choice Requires="wps">
-            <w:drawing>
-              <wp:anchor distT="0" distB="0" distL="114300" distR="114300" simplePos="0" relativeHeight="251669504" behindDoc="0" locked="0" layoutInCell="1" allowOverlap="1" wp14:anchorId="2EC7F829" wp14:editId="4887FCCF">
-                <wp:simplePos x="0" y="0"/>
-                <wp:positionH relativeFrom="column">
-                  <wp:posOffset>3971925</wp:posOffset>
-                </wp:positionH>
-                <wp:positionV relativeFrom="paragraph">
-                  <wp:posOffset>260350</wp:posOffset>
-                </wp:positionV>
-                <wp:extent cx="981075" cy="561975"/>
-                <wp:effectExtent l="0" t="0" r="28575" b="28575"/>
+                <wp:extent cx="1076325" cy="685800"/>
+                <wp:effectExtent l="0" t="0" r="28575" b="19050"/>
                 <wp:wrapNone/>
                 <wp:docPr id="11" name="Rounded Rectangle 11"/>
                 <wp:cNvGraphicFramePr/>
@@ -143,127 +88,7 @@
                       <wps:spPr>
                         <a:xfrm>
                           <a:off x="0" y="0"/>
-                          <a:ext cx="981075" cy="561975"/>
-                        </a:xfrm>
-                        <a:prstGeom prst="roundRect">
-                          <a:avLst/>
-                        </a:prstGeom>
-                        <a:solidFill>
-                          <a:schemeClr val="bg1"/>
-                        </a:solidFill>
-                        <a:ln>
-                          <a:solidFill>
-                            <a:schemeClr val="tx1"/>
-                          </a:solidFill>
-                        </a:ln>
-                      </wps:spPr>
-                      <wps:style>
-                        <a:lnRef idx="2">
-                          <a:schemeClr val="accent1">
-                            <a:shade val="50000"/>
-                          </a:schemeClr>
-                        </a:lnRef>
-                        <a:fillRef idx="1">
-                          <a:schemeClr val="accent1"/>
-                        </a:fillRef>
-                        <a:effectRef idx="0">
-                          <a:schemeClr val="accent1"/>
-                        </a:effectRef>
-                        <a:fontRef idx="minor">
-                          <a:schemeClr val="lt1"/>
-                        </a:fontRef>
-                      </wps:style>
-                      <wps:txbx>
-                        <w:txbxContent>
-                          <w:p>
-                            <w:pPr>
-                              <w:jc w:val="center"/>
-                              <w:rPr>
-                                <w:color w:val="000000" w:themeColor="text1"/>
-                              </w:rPr>
-                            </w:pPr>
-                            <w:r>
-                              <w:rPr>
-                                <w:color w:val="000000" w:themeColor="text1"/>
-                              </w:rPr>
-                              <w:t>geo</w:t>
-                            </w:r>
-                          </w:p>
-                        </w:txbxContent>
-                      </wps:txbx>
-                      <wps:bodyPr rot="0" spcFirstLastPara="0" vertOverflow="overflow" horzOverflow="overflow" vert="horz" wrap="square" lIns="91440" tIns="45720" rIns="91440" bIns="45720" numCol="1" spcCol="0" rtlCol="0" fromWordArt="0" anchor="ctr" anchorCtr="0" forceAA="0" compatLnSpc="1">
-                        <a:prstTxWarp prst="textNoShape">
-                          <a:avLst/>
-                        </a:prstTxWarp>
-                        <a:noAutofit/>
-                      </wps:bodyPr>
-                    </wps:wsp>
-                  </a:graphicData>
-                </a:graphic>
-                <wp14:sizeRelH relativeFrom="margin">
-                  <wp14:pctWidth>0</wp14:pctWidth>
-                </wp14:sizeRelH>
-                <wp14:sizeRelV relativeFrom="margin">
-                  <wp14:pctHeight>0</wp14:pctHeight>
-                </wp14:sizeRelV>
-              </wp:anchor>
-            </w:drawing>
-          </mc:Choice>
-          <mc:Fallback>
-            <w:pict>
-              <v:roundrect w14:anchorId="2EC7F829" id="Rounded Rectangle 11" o:spid="_x0000_s1026" style="position:absolute;margin-left:312.75pt;margin-top:20.5pt;width:77.25pt;height:44.25pt;z-index:251669504;visibility:visible;mso-wrap-style:square;mso-width-percent:0;mso-height-percent:0;mso-wrap-distance-left:9pt;mso-wrap-distance-top:0;mso-wrap-distance-right:9pt;mso-wrap-distance-bottom:0;mso-position-horizontal:absolute;mso-position-horizontal-relative:text;mso-position-vertical:absolute;mso-position-vertical-relative:text;mso-width-percent:0;mso-height-percent:0;mso-width-relative:margin;mso-height-relative:margin;v-text-anchor:middle" arcsize="10923f" o:gfxdata="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" fillcolor="white [3212]" strokecolor="black [3213]" strokeweight="1pt">
-                <v:stroke joinstyle="miter"/>
-                <v:textbox>
-                  <w:txbxContent>
-                    <w:p>
-                      <w:pPr>
-                        <w:jc w:val="center"/>
-                        <w:rPr>
-                          <w:color w:val="000000" w:themeColor="text1"/>
-                        </w:rPr>
-                      </w:pPr>
-                      <w:r>
-                        <w:rPr>
-                          <w:color w:val="000000" w:themeColor="text1"/>
-                        </w:rPr>
-                        <w:t>geo</w:t>
-                      </w:r>
-                    </w:p>
-                  </w:txbxContent>
-                </v:textbox>
-              </v:roundrect>
-            </w:pict>
-          </mc:Fallback>
-        </mc:AlternateContent>
-      </w:r>
-      <w:r>
-        <w:rPr>
-          <w:noProof/>
-        </w:rPr>
-        <mc:AlternateContent>
-          <mc:Choice Requires="wps">
-            <w:drawing>
-              <wp:anchor distT="0" distB="0" distL="114300" distR="114300" simplePos="0" relativeHeight="251659264" behindDoc="0" locked="0" layoutInCell="1" allowOverlap="1" wp14:anchorId="23FA68B8" wp14:editId="58901450">
-                <wp:simplePos x="0" y="0"/>
-                <wp:positionH relativeFrom="column">
-                  <wp:posOffset>-333375</wp:posOffset>
-                </wp:positionH>
-                <wp:positionV relativeFrom="paragraph">
-                  <wp:posOffset>222250</wp:posOffset>
-                </wp:positionV>
-                <wp:extent cx="1504950" cy="3467100"/>
-                <wp:effectExtent l="0" t="0" r="19050" b="19050"/>
-                <wp:wrapNone/>
-                <wp:docPr id="1" name="Rounded Rectangle 1"/>
-                <wp:cNvGraphicFramePr/>
-                <a:graphic xmlns:a="http://schemas.openxmlformats.org/drawingml/2006/main">
-                  <a:graphicData uri="http://schemas.microsoft.com/office/word/2010/wordprocessingShape">
-                    <wps:wsp>
-                      <wps:cNvSpPr/>
-                      <wps:spPr>
-                        <a:xfrm>
-                          <a:off x="0" y="0"/>
-                          <a:ext cx="1504950" cy="3467100"/>
+                          <a:ext cx="1076325" cy="685800"/>
                         </a:xfrm>
                         <a:prstGeom prst="roundRect">
                           <a:avLst/>
@@ -310,41 +135,7 @@
                                 <w:sz w:val="32"/>
                                 <w:szCs w:val="32"/>
                               </w:rPr>
-                              <w:t>Tweet</w:t>
-                            </w:r>
-                          </w:p>
-                          <w:p>
-                            <w:pPr>
-                              <w:jc w:val="center"/>
-                              <w:rPr>
-                                <w:color w:val="000000" w:themeColor="text1"/>
-                                <w:sz w:val="32"/>
-                                <w:szCs w:val="32"/>
-                              </w:rPr>
-                            </w:pPr>
-                            <w:r>
-                              <w:rPr>
-                                <w:color w:val="000000" w:themeColor="text1"/>
-                                <w:sz w:val="32"/>
-                                <w:szCs w:val="32"/>
-                              </w:rPr>
-                              <w:t>service</w:t>
-                            </w:r>
-                            <w:r>
-                              <w:rPr>
-                                <w:color w:val="000000" w:themeColor="text1"/>
-                                <w:sz w:val="32"/>
-                                <w:szCs w:val="32"/>
-                              </w:rPr>
-                              <w:t xml:space="preserve"> </w:t>
-                            </w:r>
-                            <w:r>
-                              <w:rPr>
-                                <w:color w:val="000000" w:themeColor="text1"/>
-                                <w:sz w:val="32"/>
-                                <w:szCs w:val="32"/>
-                              </w:rPr>
-                              <w:t xml:space="preserve">                 </w:t>
+                              <w:t>Share tweets</w:t>
                             </w:r>
                           </w:p>
                         </w:txbxContent>
@@ -358,15 +149,15 @@
                     </wps:wsp>
                   </a:graphicData>
                 </a:graphic>
-                <wp14:sizeRelV relativeFrom="margin">
-                  <wp14:pctHeight>0</wp14:pctHeight>
-                </wp14:sizeRelV>
+                <wp14:sizeRelH relativeFrom="margin">
+                  <wp14:pctWidth>0</wp14:pctWidth>
+                </wp14:sizeRelH>
               </wp:anchor>
             </w:drawing>
           </mc:Choice>
-          <mc:Fallback>
+          <mc:Fallback xmlns:w16se="http://schemas.microsoft.com/office/word/2015/wordml/symex" xmlns:cx="http://schemas.microsoft.com/office/drawing/2014/chartex">
             <w:pict>
-              <v:roundrect w14:anchorId="23FA68B8" id="Rounded Rectangle 1" o:spid="_x0000_s1027" style="position:absolute;margin-left:-26.25pt;margin-top:17.5pt;width:118.5pt;height:273pt;z-index:251659264;visibility:visible;mso-wrap-style:square;mso-height-percent:0;mso-wrap-distance-left:9pt;mso-wrap-distance-top:0;mso-wrap-distance-right:9pt;mso-wrap-distance-bottom:0;mso-position-horizontal:absolute;mso-position-horizontal-relative:text;mso-position-vertical:absolute;mso-position-vertical-relative:text;mso-height-percent:0;mso-height-relative:margin;v-text-anchor:middle" arcsize="10923f" o:gfxdata="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" fillcolor="white [3212]" strokecolor="black [3213]" strokeweight="1pt">
+              <v:roundrect w14:anchorId="15BC59F7" id="Rounded Rectangle 11" o:spid="_x0000_s1026" style="position:absolute;margin-left:334.5pt;margin-top:233.45pt;width:84.75pt;height:54pt;z-index:251669504;visibility:visible;mso-wrap-style:square;mso-width-percent:0;mso-wrap-distance-left:9pt;mso-wrap-distance-top:0;mso-wrap-distance-right:9pt;mso-wrap-distance-bottom:0;mso-position-horizontal:absolute;mso-position-horizontal-relative:text;mso-position-vertical:absolute;mso-position-vertical-relative:text;mso-width-percent:0;mso-width-relative:margin;v-text-anchor:middle" arcsize="10923f" o:gfxdata="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" fillcolor="white [3212]" strokecolor="black [3213]" strokeweight="1pt">
                 <v:stroke joinstyle="miter"/>
                 <v:textbox>
                   <w:txbxContent>
@@ -385,41 +176,7 @@
                           <w:sz w:val="32"/>
                           <w:szCs w:val="32"/>
                         </w:rPr>
-                        <w:t>Tweet</w:t>
-                      </w:r>
-                    </w:p>
-                    <w:p>
-                      <w:pPr>
-                        <w:jc w:val="center"/>
-                        <w:rPr>
-                          <w:color w:val="000000" w:themeColor="text1"/>
-                          <w:sz w:val="32"/>
-                          <w:szCs w:val="32"/>
-                        </w:rPr>
-                      </w:pPr>
-                      <w:r>
-                        <w:rPr>
-                          <w:color w:val="000000" w:themeColor="text1"/>
-                          <w:sz w:val="32"/>
-                          <w:szCs w:val="32"/>
-                        </w:rPr>
-                        <w:t>service</w:t>
-                      </w:r>
-                      <w:r>
-                        <w:rPr>
-                          <w:color w:val="000000" w:themeColor="text1"/>
-                          <w:sz w:val="32"/>
-                          <w:szCs w:val="32"/>
-                        </w:rPr>
-                        <w:t xml:space="preserve"> </w:t>
-                      </w:r>
-                      <w:r>
-                        <w:rPr>
-                          <w:color w:val="000000" w:themeColor="text1"/>
-                          <w:sz w:val="32"/>
-                          <w:szCs w:val="32"/>
-                        </w:rPr>
-                        <w:t xml:space="preserve">                 </w:t>
+                        <w:t>Share tweets</w:t>
                       </w:r>
                     </w:p>
                   </w:txbxContent>
@@ -436,469 +193,13 @@
         <mc:AlternateContent>
           <mc:Choice Requires="wps">
             <w:drawing>
-              <wp:anchor distT="0" distB="0" distL="114300" distR="114300" simplePos="0" relativeHeight="251676672" behindDoc="0" locked="0" layoutInCell="1" allowOverlap="1" wp14:anchorId="2A68271E" wp14:editId="78B16C82">
+              <wp:anchor distT="0" distB="0" distL="114300" distR="114300" simplePos="0" relativeHeight="251667456" behindDoc="0" locked="0" layoutInCell="1" allowOverlap="1" wp14:anchorId="60A3EB7F" wp14:editId="0B8E5B47">
                 <wp:simplePos x="0" y="0"/>
                 <wp:positionH relativeFrom="column">
-                  <wp:posOffset>2733675</wp:posOffset>
+                  <wp:posOffset>4229100</wp:posOffset>
                 </wp:positionH>
                 <wp:positionV relativeFrom="paragraph">
-                  <wp:posOffset>2765425</wp:posOffset>
-                </wp:positionV>
-                <wp:extent cx="990600" cy="638175"/>
-                <wp:effectExtent l="0" t="0" r="19050" b="28575"/>
-                <wp:wrapNone/>
-                <wp:docPr id="18" name="Rounded Rectangle 18"/>
-                <wp:cNvGraphicFramePr/>
-                <a:graphic xmlns:a="http://schemas.openxmlformats.org/drawingml/2006/main">
-                  <a:graphicData uri="http://schemas.microsoft.com/office/word/2010/wordprocessingShape">
-                    <wps:wsp>
-                      <wps:cNvSpPr/>
-                      <wps:spPr>
-                        <a:xfrm>
-                          <a:off x="0" y="0"/>
-                          <a:ext cx="990600" cy="638175"/>
-                        </a:xfrm>
-                        <a:prstGeom prst="roundRect">
-                          <a:avLst/>
-                        </a:prstGeom>
-                        <a:solidFill>
-                          <a:schemeClr val="bg1"/>
-                        </a:solidFill>
-                        <a:ln>
-                          <a:solidFill>
-                            <a:schemeClr val="tx1"/>
-                          </a:solidFill>
-                        </a:ln>
-                      </wps:spPr>
-                      <wps:style>
-                        <a:lnRef idx="2">
-                          <a:schemeClr val="accent1">
-                            <a:shade val="50000"/>
-                          </a:schemeClr>
-                        </a:lnRef>
-                        <a:fillRef idx="1">
-                          <a:schemeClr val="accent1"/>
-                        </a:fillRef>
-                        <a:effectRef idx="0">
-                          <a:schemeClr val="accent1"/>
-                        </a:effectRef>
-                        <a:fontRef idx="minor">
-                          <a:schemeClr val="lt1"/>
-                        </a:fontRef>
-                      </wps:style>
-                      <wps:txbx>
-                        <w:txbxContent>
-                          <w:p>
-                            <w:pPr>
-                              <w:jc w:val="center"/>
-                              <w:rPr>
-                                <w:color w:val="000000" w:themeColor="text1"/>
-                              </w:rPr>
-                            </w:pPr>
-                            <w:r>
-                              <w:rPr>
-                                <w:color w:val="000000" w:themeColor="text1"/>
-                              </w:rPr>
-                              <w:t>search</w:t>
-                            </w:r>
-                          </w:p>
-                        </w:txbxContent>
-                      </wps:txbx>
-                      <wps:bodyPr rot="0" spcFirstLastPara="0" vertOverflow="overflow" horzOverflow="overflow" vert="horz" wrap="square" lIns="91440" tIns="45720" rIns="91440" bIns="45720" numCol="1" spcCol="0" rtlCol="0" fromWordArt="0" anchor="ctr" anchorCtr="0" forceAA="0" compatLnSpc="1">
-                        <a:prstTxWarp prst="textNoShape">
-                          <a:avLst/>
-                        </a:prstTxWarp>
-                        <a:noAutofit/>
-                      </wps:bodyPr>
-                    </wps:wsp>
-                  </a:graphicData>
-                </a:graphic>
-              </wp:anchor>
-            </w:drawing>
-          </mc:Choice>
-          <mc:Fallback>
-            <w:pict>
-              <v:roundrect w14:anchorId="2A68271E" id="Rounded Rectangle 18" o:spid="_x0000_s1028" style="position:absolute;margin-left:215.25pt;margin-top:217.75pt;width:78pt;height:50.25pt;z-index:251676672;visibility:visible;mso-wrap-style:square;mso-wrap-distance-left:9pt;mso-wrap-distance-top:0;mso-wrap-distance-right:9pt;mso-wrap-distance-bottom:0;mso-position-horizontal:absolute;mso-position-horizontal-relative:text;mso-position-vertical:absolute;mso-position-vertical-relative:text;v-text-anchor:middle" arcsize="10923f" o:gfxdata="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" fillcolor="white [3212]" strokecolor="black [3213]" strokeweight="1pt">
-                <v:stroke joinstyle="miter"/>
-                <v:textbox>
-                  <w:txbxContent>
-                    <w:p>
-                      <w:pPr>
-                        <w:jc w:val="center"/>
-                        <w:rPr>
-                          <w:color w:val="000000" w:themeColor="text1"/>
-                        </w:rPr>
-                      </w:pPr>
-                      <w:r>
-                        <w:rPr>
-                          <w:color w:val="000000" w:themeColor="text1"/>
-                        </w:rPr>
-                        <w:t>search</w:t>
-                      </w:r>
-                    </w:p>
-                  </w:txbxContent>
-                </v:textbox>
-              </v:roundrect>
-            </w:pict>
-          </mc:Fallback>
-        </mc:AlternateContent>
-      </w:r>
-      <w:r>
-        <w:rPr>
-          <w:noProof/>
-        </w:rPr>
-        <mc:AlternateContent>
-          <mc:Choice Requires="wps">
-            <w:drawing>
-              <wp:anchor distT="0" distB="0" distL="114300" distR="114300" simplePos="0" relativeHeight="251675648" behindDoc="0" locked="0" layoutInCell="1" allowOverlap="1" wp14:anchorId="499CA36C" wp14:editId="19364B2A">
-                <wp:simplePos x="0" y="0"/>
-                <wp:positionH relativeFrom="column">
-                  <wp:posOffset>1600200</wp:posOffset>
-                </wp:positionH>
-                <wp:positionV relativeFrom="paragraph">
-                  <wp:posOffset>2774950</wp:posOffset>
-                </wp:positionV>
-                <wp:extent cx="876300" cy="619125"/>
-                <wp:effectExtent l="0" t="0" r="19050" b="28575"/>
-                <wp:wrapNone/>
-                <wp:docPr id="17" name="Rounded Rectangle 17"/>
-                <wp:cNvGraphicFramePr/>
-                <a:graphic xmlns:a="http://schemas.openxmlformats.org/drawingml/2006/main">
-                  <a:graphicData uri="http://schemas.microsoft.com/office/word/2010/wordprocessingShape">
-                    <wps:wsp>
-                      <wps:cNvSpPr/>
-                      <wps:spPr>
-                        <a:xfrm>
-                          <a:off x="0" y="0"/>
-                          <a:ext cx="876300" cy="619125"/>
-                        </a:xfrm>
-                        <a:prstGeom prst="roundRect">
-                          <a:avLst/>
-                        </a:prstGeom>
-                        <a:solidFill>
-                          <a:schemeClr val="bg1"/>
-                        </a:solidFill>
-                        <a:ln>
-                          <a:solidFill>
-                            <a:schemeClr val="tx1"/>
-                          </a:solidFill>
-                        </a:ln>
-                      </wps:spPr>
-                      <wps:style>
-                        <a:lnRef idx="2">
-                          <a:schemeClr val="accent1">
-                            <a:shade val="50000"/>
-                          </a:schemeClr>
-                        </a:lnRef>
-                        <a:fillRef idx="1">
-                          <a:schemeClr val="accent1"/>
-                        </a:fillRef>
-                        <a:effectRef idx="0">
-                          <a:schemeClr val="accent1"/>
-                        </a:effectRef>
-                        <a:fontRef idx="minor">
-                          <a:schemeClr val="lt1"/>
-                        </a:fontRef>
-                      </wps:style>
-                      <wps:txbx>
-                        <w:txbxContent>
-                          <w:p>
-                            <w:pPr>
-                              <w:jc w:val="center"/>
-                              <w:rPr>
-                                <w:color w:val="000000" w:themeColor="text1"/>
-                              </w:rPr>
-                            </w:pPr>
-                            <w:r>
-                              <w:rPr>
-                                <w:color w:val="000000" w:themeColor="text1"/>
-                              </w:rPr>
-                              <w:t>snowflake</w:t>
-                            </w:r>
-                          </w:p>
-                        </w:txbxContent>
-                      </wps:txbx>
-                      <wps:bodyPr rot="0" spcFirstLastPara="0" vertOverflow="overflow" horzOverflow="overflow" vert="horz" wrap="square" lIns="91440" tIns="45720" rIns="91440" bIns="45720" numCol="1" spcCol="0" rtlCol="0" fromWordArt="0" anchor="ctr" anchorCtr="0" forceAA="0" compatLnSpc="1">
-                        <a:prstTxWarp prst="textNoShape">
-                          <a:avLst/>
-                        </a:prstTxWarp>
-                        <a:noAutofit/>
-                      </wps:bodyPr>
-                    </wps:wsp>
-                  </a:graphicData>
-                </a:graphic>
-              </wp:anchor>
-            </w:drawing>
-          </mc:Choice>
-          <mc:Fallback>
-            <w:pict>
-              <v:roundrect w14:anchorId="499CA36C" id="Rounded Rectangle 17" o:spid="_x0000_s1029" style="position:absolute;margin-left:126pt;margin-top:218.5pt;width:69pt;height:48.75pt;z-index:251675648;visibility:visible;mso-wrap-style:square;mso-wrap-distance-left:9pt;mso-wrap-distance-top:0;mso-wrap-distance-right:9pt;mso-wrap-distance-bottom:0;mso-position-horizontal:absolute;mso-position-horizontal-relative:text;mso-position-vertical:absolute;mso-position-vertical-relative:text;v-text-anchor:middle" arcsize="10923f" o:gfxdata="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" fillcolor="white [3212]" strokecolor="black [3213]" strokeweight="1pt">
-                <v:stroke joinstyle="miter"/>
-                <v:textbox>
-                  <w:txbxContent>
-                    <w:p>
-                      <w:pPr>
-                        <w:jc w:val="center"/>
-                        <w:rPr>
-                          <w:color w:val="000000" w:themeColor="text1"/>
-                        </w:rPr>
-                      </w:pPr>
-                      <w:r>
-                        <w:rPr>
-                          <w:color w:val="000000" w:themeColor="text1"/>
-                        </w:rPr>
-                        <w:t>snowflake</w:t>
-                      </w:r>
-                    </w:p>
-                  </w:txbxContent>
-                </v:textbox>
-              </v:roundrect>
-            </w:pict>
-          </mc:Fallback>
-        </mc:AlternateContent>
-      </w:r>
-      <w:r>
-        <w:rPr>
-          <w:noProof/>
-        </w:rPr>
-        <mc:AlternateContent>
-          <mc:Choice Requires="wps">
-            <w:drawing>
-              <wp:anchor distT="0" distB="0" distL="114300" distR="114300" simplePos="0" relativeHeight="251673600" behindDoc="0" locked="0" layoutInCell="1" allowOverlap="1" wp14:anchorId="52EE576F" wp14:editId="1C9D1A9D">
-                <wp:simplePos x="0" y="0"/>
-                <wp:positionH relativeFrom="column">
-                  <wp:posOffset>2790825</wp:posOffset>
-                </wp:positionH>
-                <wp:positionV relativeFrom="paragraph">
-                  <wp:posOffset>1946275</wp:posOffset>
-                </wp:positionV>
-                <wp:extent cx="942975" cy="581025"/>
-                <wp:effectExtent l="0" t="0" r="28575" b="28575"/>
-                <wp:wrapNone/>
-                <wp:docPr id="15" name="Rounded Rectangle 15"/>
-                <wp:cNvGraphicFramePr/>
-                <a:graphic xmlns:a="http://schemas.openxmlformats.org/drawingml/2006/main">
-                  <a:graphicData uri="http://schemas.microsoft.com/office/word/2010/wordprocessingShape">
-                    <wps:wsp>
-                      <wps:cNvSpPr/>
-                      <wps:spPr>
-                        <a:xfrm>
-                          <a:off x="0" y="0"/>
-                          <a:ext cx="942975" cy="581025"/>
-                        </a:xfrm>
-                        <a:prstGeom prst="roundRect">
-                          <a:avLst/>
-                        </a:prstGeom>
-                        <a:solidFill>
-                          <a:schemeClr val="bg1"/>
-                        </a:solidFill>
-                        <a:ln>
-                          <a:solidFill>
-                            <a:schemeClr val="tx1"/>
-                          </a:solidFill>
-                        </a:ln>
-                      </wps:spPr>
-                      <wps:style>
-                        <a:lnRef idx="2">
-                          <a:schemeClr val="accent1">
-                            <a:shade val="50000"/>
-                          </a:schemeClr>
-                        </a:lnRef>
-                        <a:fillRef idx="1">
-                          <a:schemeClr val="accent1"/>
-                        </a:fillRef>
-                        <a:effectRef idx="0">
-                          <a:schemeClr val="accent1"/>
-                        </a:effectRef>
-                        <a:fontRef idx="minor">
-                          <a:schemeClr val="lt1"/>
-                        </a:fontRef>
-                      </wps:style>
-                      <wps:txbx>
-                        <w:txbxContent>
-                          <w:p>
-                            <w:pPr>
-                              <w:jc w:val="center"/>
-                              <w:rPr>
-                                <w:color w:val="000000" w:themeColor="text1"/>
-                              </w:rPr>
-                            </w:pPr>
-                            <w:r>
-                              <w:rPr>
-                                <w:color w:val="000000" w:themeColor="text1"/>
-                              </w:rPr>
-                              <w:t>tweets</w:t>
-                            </w:r>
-                          </w:p>
-                        </w:txbxContent>
-                      </wps:txbx>
-                      <wps:bodyPr rot="0" spcFirstLastPara="0" vertOverflow="overflow" horzOverflow="overflow" vert="horz" wrap="square" lIns="91440" tIns="45720" rIns="91440" bIns="45720" numCol="1" spcCol="0" rtlCol="0" fromWordArt="0" anchor="ctr" anchorCtr="0" forceAA="0" compatLnSpc="1">
-                        <a:prstTxWarp prst="textNoShape">
-                          <a:avLst/>
-                        </a:prstTxWarp>
-                        <a:noAutofit/>
-                      </wps:bodyPr>
-                    </wps:wsp>
-                  </a:graphicData>
-                </a:graphic>
-              </wp:anchor>
-            </w:drawing>
-          </mc:Choice>
-          <mc:Fallback>
-            <w:pict>
-              <v:roundrect w14:anchorId="52EE576F" id="Rounded Rectangle 15" o:spid="_x0000_s1030" style="position:absolute;margin-left:219.75pt;margin-top:153.25pt;width:74.25pt;height:45.75pt;z-index:251673600;visibility:visible;mso-wrap-style:square;mso-wrap-distance-left:9pt;mso-wrap-distance-top:0;mso-wrap-distance-right:9pt;mso-wrap-distance-bottom:0;mso-position-horizontal:absolute;mso-position-horizontal-relative:text;mso-position-vertical:absolute;mso-position-vertical-relative:text;v-text-anchor:middle" arcsize="10923f" o:gfxdata="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" fillcolor="white [3212]" strokecolor="black [3213]" strokeweight="1pt">
-                <v:stroke joinstyle="miter"/>
-                <v:textbox>
-                  <w:txbxContent>
-                    <w:p>
-                      <w:pPr>
-                        <w:jc w:val="center"/>
-                        <w:rPr>
-                          <w:color w:val="000000" w:themeColor="text1"/>
-                        </w:rPr>
-                      </w:pPr>
-                      <w:r>
-                        <w:rPr>
-                          <w:color w:val="000000" w:themeColor="text1"/>
-                        </w:rPr>
-                        <w:t>tweets</w:t>
-                      </w:r>
-                    </w:p>
-                  </w:txbxContent>
-                </v:textbox>
-              </v:roundrect>
-            </w:pict>
-          </mc:Fallback>
-        </mc:AlternateContent>
-      </w:r>
-      <w:r>
-        <w:rPr>
-          <w:noProof/>
-        </w:rPr>
-        <mc:AlternateContent>
-          <mc:Choice Requires="wps">
-            <w:drawing>
-              <wp:anchor distT="0" distB="0" distL="114300" distR="114300" simplePos="0" relativeHeight="251670528" behindDoc="0" locked="0" layoutInCell="1" allowOverlap="1" wp14:anchorId="5212B1FB" wp14:editId="3242C5D2">
-                <wp:simplePos x="0" y="0"/>
-                <wp:positionH relativeFrom="column">
-                  <wp:posOffset>2876550</wp:posOffset>
-                </wp:positionH>
-                <wp:positionV relativeFrom="paragraph">
-                  <wp:posOffset>965200</wp:posOffset>
-                </wp:positionV>
-                <wp:extent cx="800100" cy="609600"/>
-                <wp:effectExtent l="0" t="0" r="19050" b="19050"/>
-                <wp:wrapNone/>
-                <wp:docPr id="12" name="Rounded Rectangle 12"/>
-                <wp:cNvGraphicFramePr/>
-                <a:graphic xmlns:a="http://schemas.openxmlformats.org/drawingml/2006/main">
-                  <a:graphicData uri="http://schemas.microsoft.com/office/word/2010/wordprocessingShape">
-                    <wps:wsp>
-                      <wps:cNvSpPr/>
-                      <wps:spPr>
-                        <a:xfrm>
-                          <a:off x="0" y="0"/>
-                          <a:ext cx="800100" cy="609600"/>
-                        </a:xfrm>
-                        <a:prstGeom prst="roundRect">
-                          <a:avLst/>
-                        </a:prstGeom>
-                        <a:solidFill>
-                          <a:schemeClr val="bg1"/>
-                        </a:solidFill>
-                        <a:ln>
-                          <a:solidFill>
-                            <a:schemeClr val="tx1"/>
-                          </a:solidFill>
-                        </a:ln>
-                      </wps:spPr>
-                      <wps:style>
-                        <a:lnRef idx="2">
-                          <a:schemeClr val="accent1">
-                            <a:shade val="50000"/>
-                          </a:schemeClr>
-                        </a:lnRef>
-                        <a:fillRef idx="1">
-                          <a:schemeClr val="accent1"/>
-                        </a:fillRef>
-                        <a:effectRef idx="0">
-                          <a:schemeClr val="accent1"/>
-                        </a:effectRef>
-                        <a:fontRef idx="minor">
-                          <a:schemeClr val="lt1"/>
-                        </a:fontRef>
-                      </wps:style>
-                      <wps:txbx>
-                        <w:txbxContent>
-                          <w:p>
-                            <w:pPr>
-                              <w:jc w:val="center"/>
-                              <w:rPr>
-                                <w:color w:val="000000" w:themeColor="text1"/>
-                              </w:rPr>
-                            </w:pPr>
-                            <w:r>
-                              <w:rPr>
-                                <w:color w:val="000000" w:themeColor="text1"/>
-                              </w:rPr>
-                              <w:t>spam</w:t>
-                            </w:r>
-                          </w:p>
-                        </w:txbxContent>
-                      </wps:txbx>
-                      <wps:bodyPr rot="0" spcFirstLastPara="0" vertOverflow="overflow" horzOverflow="overflow" vert="horz" wrap="square" lIns="91440" tIns="45720" rIns="91440" bIns="45720" numCol="1" spcCol="0" rtlCol="0" fromWordArt="0" anchor="ctr" anchorCtr="0" forceAA="0" compatLnSpc="1">
-                        <a:prstTxWarp prst="textNoShape">
-                          <a:avLst/>
-                        </a:prstTxWarp>
-                        <a:noAutofit/>
-                      </wps:bodyPr>
-                    </wps:wsp>
-                  </a:graphicData>
-                </a:graphic>
-              </wp:anchor>
-            </w:drawing>
-          </mc:Choice>
-          <mc:Fallback>
-            <w:pict>
-              <v:roundrect w14:anchorId="5212B1FB" id="Rounded Rectangle 12" o:spid="_x0000_s1031" style="position:absolute;margin-left:226.5pt;margin-top:76pt;width:63pt;height:48pt;z-index:251670528;visibility:visible;mso-wrap-style:square;mso-wrap-distance-left:9pt;mso-wrap-distance-top:0;mso-wrap-distance-right:9pt;mso-wrap-distance-bottom:0;mso-position-horizontal:absolute;mso-position-horizontal-relative:text;mso-position-vertical:absolute;mso-position-vertical-relative:text;v-text-anchor:middle" arcsize="10923f" o:gfxdata="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" fillcolor="white [3212]" strokecolor="black [3213]" strokeweight="1pt">
-                <v:stroke joinstyle="miter"/>
-                <v:textbox>
-                  <w:txbxContent>
-                    <w:p>
-                      <w:pPr>
-                        <w:jc w:val="center"/>
-                        <w:rPr>
-                          <w:color w:val="000000" w:themeColor="text1"/>
-                        </w:rPr>
-                      </w:pPr>
-                      <w:r>
-                        <w:rPr>
-                          <w:color w:val="000000" w:themeColor="text1"/>
-                        </w:rPr>
-                        <w:t>spam</w:t>
-                      </w:r>
-                    </w:p>
-                  </w:txbxContent>
-                </v:textbox>
-              </v:roundrect>
-            </w:pict>
-          </mc:Fallback>
-        </mc:AlternateContent>
-      </w:r>
-      <w:r>
-        <w:rPr>
-          <w:noProof/>
-        </w:rPr>
-        <mc:AlternateContent>
-          <mc:Choice Requires="wps">
-            <w:drawing>
-              <wp:anchor distT="0" distB="0" distL="114300" distR="114300" simplePos="0" relativeHeight="251667456" behindDoc="0" locked="0" layoutInCell="1" allowOverlap="1" wp14:anchorId="46ABE8BF" wp14:editId="4C0CD0F6">
-                <wp:simplePos x="0" y="0"/>
-                <wp:positionH relativeFrom="column">
-                  <wp:posOffset>1571625</wp:posOffset>
-                </wp:positionH>
-                <wp:positionV relativeFrom="paragraph">
-                  <wp:posOffset>962660</wp:posOffset>
+                  <wp:posOffset>1743075</wp:posOffset>
                 </wp:positionV>
                 <wp:extent cx="1085850" cy="590550"/>
                 <wp:effectExtent l="0" t="0" r="19050" b="19050"/>
@@ -949,13 +250,17 @@
                               <w:jc w:val="center"/>
                               <w:rPr>
                                 <w:color w:val="000000" w:themeColor="text1"/>
+                                <w:sz w:val="32"/>
+                                <w:szCs w:val="32"/>
                               </w:rPr>
                             </w:pPr>
                             <w:r>
                               <w:rPr>
                                 <w:color w:val="000000" w:themeColor="text1"/>
+                                <w:sz w:val="32"/>
+                                <w:szCs w:val="32"/>
                               </w:rPr>
-                              <w:t xml:space="preserve">Media </w:t>
+                              <w:t>comment</w:t>
                             </w:r>
                           </w:p>
                         </w:txbxContent>
@@ -975,9 +280,9 @@
               </wp:anchor>
             </w:drawing>
           </mc:Choice>
-          <mc:Fallback>
+          <mc:Fallback xmlns:w16se="http://schemas.microsoft.com/office/word/2015/wordml/symex" xmlns:cx="http://schemas.microsoft.com/office/drawing/2014/chartex">
             <w:pict>
-              <v:roundrect w14:anchorId="46ABE8BF" id="Rounded Rectangle 9" o:spid="_x0000_s1032" style="position:absolute;margin-left:123.75pt;margin-top:75.8pt;width:85.5pt;height:46.5pt;z-index:251667456;visibility:visible;mso-wrap-style:square;mso-width-percent:0;mso-wrap-distance-left:9pt;mso-wrap-distance-top:0;mso-wrap-distance-right:9pt;mso-wrap-distance-bottom:0;mso-position-horizontal:absolute;mso-position-horizontal-relative:text;mso-position-vertical:absolute;mso-position-vertical-relative:text;mso-width-percent:0;mso-width-relative:margin;v-text-anchor:middle" arcsize="10923f" o:gfxdata="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" fillcolor="white [3212]" strokecolor="black [3213]" strokeweight="1pt">
+              <v:roundrect w14:anchorId="60A3EB7F" id="Rounded Rectangle 9" o:spid="_x0000_s1027" style="position:absolute;margin-left:333pt;margin-top:137.25pt;width:85.5pt;height:46.5pt;z-index:251667456;visibility:visible;mso-wrap-style:square;mso-width-percent:0;mso-wrap-distance-left:9pt;mso-wrap-distance-top:0;mso-wrap-distance-right:9pt;mso-wrap-distance-bottom:0;mso-position-horizontal:absolute;mso-position-horizontal-relative:text;mso-position-vertical:absolute;mso-position-vertical-relative:text;mso-width-percent:0;mso-width-relative:margin;v-text-anchor:middle" arcsize="10923f" o:gfxdata="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" fillcolor="white [3212]" strokecolor="black [3213]" strokeweight="1pt">
                 <v:stroke joinstyle="miter"/>
                 <v:textbox>
                   <w:txbxContent>
@@ -986,13 +291,17 @@
                         <w:jc w:val="center"/>
                         <w:rPr>
                           <w:color w:val="000000" w:themeColor="text1"/>
+                          <w:sz w:val="32"/>
+                          <w:szCs w:val="32"/>
                         </w:rPr>
                       </w:pPr>
                       <w:r>
                         <w:rPr>
                           <w:color w:val="000000" w:themeColor="text1"/>
+                          <w:sz w:val="32"/>
+                          <w:szCs w:val="32"/>
                         </w:rPr>
-                        <w:t xml:space="preserve">Media </w:t>
+                        <w:t>comment</w:t>
                       </w:r>
                     </w:p>
                   </w:txbxContent>
@@ -1009,13 +318,430 @@
         <mc:AlternateContent>
           <mc:Choice Requires="wps">
             <w:drawing>
-              <wp:anchor distT="0" distB="0" distL="114300" distR="114300" simplePos="0" relativeHeight="251666432" behindDoc="0" locked="0" layoutInCell="1" allowOverlap="1" wp14:anchorId="22B94496" wp14:editId="3888F274">
+              <wp:anchor distT="0" distB="0" distL="114300" distR="114300" simplePos="0" relativeHeight="251668480" behindDoc="0" locked="0" layoutInCell="1" allowOverlap="1" wp14:anchorId="13729B60" wp14:editId="2EBF7D08">
                 <wp:simplePos x="0" y="0"/>
                 <wp:positionH relativeFrom="column">
-                  <wp:posOffset>2809875</wp:posOffset>
+                  <wp:posOffset>4686300</wp:posOffset>
                 </wp:positionH>
                 <wp:positionV relativeFrom="paragraph">
-                  <wp:posOffset>248285</wp:posOffset>
+                  <wp:posOffset>2333625</wp:posOffset>
+                </wp:positionV>
+                <wp:extent cx="9525" cy="647700"/>
+                <wp:effectExtent l="38100" t="0" r="66675" b="57150"/>
+                <wp:wrapNone/>
+                <wp:docPr id="10" name="Straight Arrow Connector 10"/>
+                <wp:cNvGraphicFramePr/>
+                <a:graphic xmlns:a="http://schemas.openxmlformats.org/drawingml/2006/main">
+                  <a:graphicData uri="http://schemas.microsoft.com/office/word/2010/wordprocessingShape">
+                    <wps:wsp>
+                      <wps:cNvCnPr/>
+                      <wps:spPr>
+                        <a:xfrm>
+                          <a:off x="0" y="0"/>
+                          <a:ext cx="9525" cy="647700"/>
+                        </a:xfrm>
+                        <a:prstGeom prst="straightConnector1">
+                          <a:avLst/>
+                        </a:prstGeom>
+                        <a:ln>
+                          <a:solidFill>
+                            <a:schemeClr val="tx1"/>
+                          </a:solidFill>
+                          <a:tailEnd type="triangle"/>
+                        </a:ln>
+                      </wps:spPr>
+                      <wps:style>
+                        <a:lnRef idx="1">
+                          <a:schemeClr val="accent1"/>
+                        </a:lnRef>
+                        <a:fillRef idx="0">
+                          <a:schemeClr val="accent1"/>
+                        </a:fillRef>
+                        <a:effectRef idx="0">
+                          <a:schemeClr val="accent1"/>
+                        </a:effectRef>
+                        <a:fontRef idx="minor">
+                          <a:schemeClr val="tx1"/>
+                        </a:fontRef>
+                      </wps:style>
+                      <wps:bodyPr/>
+                    </wps:wsp>
+                  </a:graphicData>
+                </a:graphic>
+              </wp:anchor>
+            </w:drawing>
+          </mc:Choice>
+          <mc:Fallback xmlns:w16se="http://schemas.microsoft.com/office/word/2015/wordml/symex" xmlns:cx="http://schemas.microsoft.com/office/drawing/2014/chartex">
+            <w:pict>
+              <v:shapetype w14:anchorId="59391A31" id="_x0000_t32" coordsize="21600,21600" o:spt="32" o:oned="t" path="m,l21600,21600e" filled="f">
+                <v:path arrowok="t" fillok="f" o:connecttype="none"/>
+                <o:lock v:ext="edit" shapetype="t"/>
+              </v:shapetype>
+              <v:shape id="Straight Arrow Connector 10" o:spid="_x0000_s1026" type="#_x0000_t32" style="position:absolute;margin-left:369pt;margin-top:183.75pt;width:.75pt;height:51pt;z-index:251668480;visibility:visible;mso-wrap-style:square;mso-wrap-distance-left:9pt;mso-wrap-distance-top:0;mso-wrap-distance-right:9pt;mso-wrap-distance-bottom:0;mso-position-horizontal:absolute;mso-position-horizontal-relative:text;mso-position-vertical:absolute;mso-position-vertical-relative:text" o:gfxdata="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" strokecolor="black [3213]" strokeweight=".5pt">
+                <v:stroke endarrow="block" joinstyle="miter"/>
+              </v:shape>
+            </w:pict>
+          </mc:Fallback>
+        </mc:AlternateContent>
+      </w:r>
+      <w:r>
+        <w:rPr>
+          <w:noProof/>
+        </w:rPr>
+        <mc:AlternateContent>
+          <mc:Choice Requires="wps">
+            <w:drawing>
+              <wp:anchor distT="0" distB="0" distL="114300" distR="114300" simplePos="0" relativeHeight="251662336" behindDoc="0" locked="0" layoutInCell="1" allowOverlap="1" wp14:anchorId="032C5681" wp14:editId="56FF47FD">
+                <wp:simplePos x="0" y="0"/>
+                <wp:positionH relativeFrom="column">
+                  <wp:posOffset>3371850</wp:posOffset>
+                </wp:positionH>
+                <wp:positionV relativeFrom="paragraph">
+                  <wp:posOffset>466724</wp:posOffset>
+                </wp:positionV>
+                <wp:extent cx="857250" cy="419100"/>
+                <wp:effectExtent l="0" t="38100" r="57150" b="19050"/>
+                <wp:wrapNone/>
+                <wp:docPr id="4" name="Straight Arrow Connector 4"/>
+                <wp:cNvGraphicFramePr/>
+                <a:graphic xmlns:a="http://schemas.openxmlformats.org/drawingml/2006/main">
+                  <a:graphicData uri="http://schemas.microsoft.com/office/word/2010/wordprocessingShape">
+                    <wps:wsp>
+                      <wps:cNvCnPr/>
+                      <wps:spPr>
+                        <a:xfrm flipV="1">
+                          <a:off x="0" y="0"/>
+                          <a:ext cx="857250" cy="419100"/>
+                        </a:xfrm>
+                        <a:prstGeom prst="straightConnector1">
+                          <a:avLst/>
+                        </a:prstGeom>
+                        <a:ln>
+                          <a:solidFill>
+                            <a:schemeClr val="tx1"/>
+                          </a:solidFill>
+                          <a:tailEnd type="triangle"/>
+                        </a:ln>
+                      </wps:spPr>
+                      <wps:style>
+                        <a:lnRef idx="1">
+                          <a:schemeClr val="accent1"/>
+                        </a:lnRef>
+                        <a:fillRef idx="0">
+                          <a:schemeClr val="accent1"/>
+                        </a:fillRef>
+                        <a:effectRef idx="0">
+                          <a:schemeClr val="accent1"/>
+                        </a:effectRef>
+                        <a:fontRef idx="minor">
+                          <a:schemeClr val="tx1"/>
+                        </a:fontRef>
+                      </wps:style>
+                      <wps:bodyPr/>
+                    </wps:wsp>
+                  </a:graphicData>
+                </a:graphic>
+                <wp14:sizeRelH relativeFrom="margin">
+                  <wp14:pctWidth>0</wp14:pctWidth>
+                </wp14:sizeRelH>
+                <wp14:sizeRelV relativeFrom="margin">
+                  <wp14:pctHeight>0</wp14:pctHeight>
+                </wp14:sizeRelV>
+              </wp:anchor>
+            </w:drawing>
+          </mc:Choice>
+          <mc:Fallback xmlns:w16se="http://schemas.microsoft.com/office/word/2015/wordml/symex" xmlns:cx="http://schemas.microsoft.com/office/drawing/2014/chartex">
+            <w:pict>
+              <v:shape w14:anchorId="443AC62F" id="Straight Arrow Connector 4" o:spid="_x0000_s1026" type="#_x0000_t32" style="position:absolute;margin-left:265.5pt;margin-top:36.75pt;width:67.5pt;height:33pt;flip:y;z-index:251662336;visibility:visible;mso-wrap-style:square;mso-width-percent:0;mso-height-percent:0;mso-wrap-distance-left:9pt;mso-wrap-distance-top:0;mso-wrap-distance-right:9pt;mso-wrap-distance-bottom:0;mso-position-horizontal:absolute;mso-position-horizontal-relative:text;mso-position-vertical:absolute;mso-position-vertical-relative:text;mso-width-percent:0;mso-height-percent:0;mso-width-relative:margin;mso-height-relative:margin" o:gfxdata="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" strokecolor="black [3213]" strokeweight=".5pt">
+                <v:stroke endarrow="block" joinstyle="miter"/>
+              </v:shape>
+            </w:pict>
+          </mc:Fallback>
+        </mc:AlternateContent>
+      </w:r>
+      <w:r>
+        <w:rPr>
+          <w:noProof/>
+        </w:rPr>
+        <mc:AlternateContent>
+          <mc:Choice Requires="wps">
+            <w:drawing>
+              <wp:anchor distT="0" distB="0" distL="114300" distR="114300" simplePos="0" relativeHeight="251665408" behindDoc="0" locked="0" layoutInCell="1" allowOverlap="1" wp14:anchorId="1A798670" wp14:editId="432732C8">
+                <wp:simplePos x="0" y="0"/>
+                <wp:positionH relativeFrom="column">
+                  <wp:posOffset>4257675</wp:posOffset>
+                </wp:positionH>
+                <wp:positionV relativeFrom="paragraph">
+                  <wp:posOffset>85725</wp:posOffset>
+                </wp:positionV>
+                <wp:extent cx="933450" cy="590550"/>
+                <wp:effectExtent l="0" t="0" r="19050" b="19050"/>
+                <wp:wrapNone/>
+                <wp:docPr id="7" name="Rounded Rectangle 7"/>
+                <wp:cNvGraphicFramePr/>
+                <a:graphic xmlns:a="http://schemas.openxmlformats.org/drawingml/2006/main">
+                  <a:graphicData uri="http://schemas.microsoft.com/office/word/2010/wordprocessingShape">
+                    <wps:wsp>
+                      <wps:cNvSpPr/>
+                      <wps:spPr>
+                        <a:xfrm>
+                          <a:off x="0" y="0"/>
+                          <a:ext cx="933450" cy="590550"/>
+                        </a:xfrm>
+                        <a:prstGeom prst="roundRect">
+                          <a:avLst/>
+                        </a:prstGeom>
+                        <a:solidFill>
+                          <a:schemeClr val="bg1"/>
+                        </a:solidFill>
+                        <a:ln>
+                          <a:solidFill>
+                            <a:schemeClr val="tx1"/>
+                          </a:solidFill>
+                        </a:ln>
+                      </wps:spPr>
+                      <wps:style>
+                        <a:lnRef idx="2">
+                          <a:schemeClr val="accent1">
+                            <a:shade val="50000"/>
+                          </a:schemeClr>
+                        </a:lnRef>
+                        <a:fillRef idx="1">
+                          <a:schemeClr val="accent1"/>
+                        </a:fillRef>
+                        <a:effectRef idx="0">
+                          <a:schemeClr val="accent1"/>
+                        </a:effectRef>
+                        <a:fontRef idx="minor">
+                          <a:schemeClr val="lt1"/>
+                        </a:fontRef>
+                      </wps:style>
+                      <wps:txbx>
+                        <w:txbxContent>
+                          <w:p>
+                            <w:pPr>
+                              <w:jc w:val="center"/>
+                              <w:rPr>
+                                <w:color w:val="000000" w:themeColor="text1"/>
+                                <w:sz w:val="32"/>
+                                <w:szCs w:val="32"/>
+                              </w:rPr>
+                            </w:pPr>
+                            <w:r>
+                              <w:rPr>
+                                <w:color w:val="000000" w:themeColor="text1"/>
+                                <w:sz w:val="32"/>
+                                <w:szCs w:val="32"/>
+                              </w:rPr>
+                              <w:t>display</w:t>
+                            </w:r>
+                          </w:p>
+                        </w:txbxContent>
+                      </wps:txbx>
+                      <wps:bodyPr rot="0" spcFirstLastPara="0" vertOverflow="overflow" horzOverflow="overflow" vert="horz" wrap="square" lIns="91440" tIns="45720" rIns="91440" bIns="45720" numCol="1" spcCol="0" rtlCol="0" fromWordArt="0" anchor="ctr" anchorCtr="0" forceAA="0" compatLnSpc="1">
+                        <a:prstTxWarp prst="textNoShape">
+                          <a:avLst/>
+                        </a:prstTxWarp>
+                        <a:noAutofit/>
+                      </wps:bodyPr>
+                    </wps:wsp>
+                  </a:graphicData>
+                </a:graphic>
+                <wp14:sizeRelH relativeFrom="margin">
+                  <wp14:pctWidth>0</wp14:pctWidth>
+                </wp14:sizeRelH>
+              </wp:anchor>
+            </w:drawing>
+          </mc:Choice>
+          <mc:Fallback xmlns:w16se="http://schemas.microsoft.com/office/word/2015/wordml/symex" xmlns:cx="http://schemas.microsoft.com/office/drawing/2014/chartex">
+            <w:pict>
+              <v:roundrect w14:anchorId="1A798670" id="Rounded Rectangle 7" o:spid="_x0000_s1028" style="position:absolute;margin-left:335.25pt;margin-top:6.75pt;width:73.5pt;height:46.5pt;z-index:251665408;visibility:visible;mso-wrap-style:square;mso-width-percent:0;mso-wrap-distance-left:9pt;mso-wrap-distance-top:0;mso-wrap-distance-right:9pt;mso-wrap-distance-bottom:0;mso-position-horizontal:absolute;mso-position-horizontal-relative:text;mso-position-vertical:absolute;mso-position-vertical-relative:text;mso-width-percent:0;mso-width-relative:margin;v-text-anchor:middle" arcsize="10923f" o:gfxdata="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" fillcolor="white [3212]" strokecolor="black [3213]" strokeweight="1pt">
+                <v:stroke joinstyle="miter"/>
+                <v:textbox>
+                  <w:txbxContent>
+                    <w:p>
+                      <w:pPr>
+                        <w:jc w:val="center"/>
+                        <w:rPr>
+                          <w:color w:val="000000" w:themeColor="text1"/>
+                          <w:sz w:val="32"/>
+                          <w:szCs w:val="32"/>
+                        </w:rPr>
+                      </w:pPr>
+                      <w:r>
+                        <w:rPr>
+                          <w:color w:val="000000" w:themeColor="text1"/>
+                          <w:sz w:val="32"/>
+                          <w:szCs w:val="32"/>
+                        </w:rPr>
+                        <w:t>display</w:t>
+                      </w:r>
+                    </w:p>
+                  </w:txbxContent>
+                </v:textbox>
+              </v:roundrect>
+            </w:pict>
+          </mc:Fallback>
+        </mc:AlternateContent>
+      </w:r>
+      <w:r>
+        <w:rPr>
+          <w:noProof/>
+        </w:rPr>
+        <mc:AlternateContent>
+          <mc:Choice Requires="wps">
+            <w:drawing>
+              <wp:anchor distT="0" distB="0" distL="114300" distR="114300" simplePos="0" relativeHeight="251664384" behindDoc="0" locked="0" layoutInCell="1" allowOverlap="1" wp14:anchorId="2BF5DE93" wp14:editId="1268733D">
+                <wp:simplePos x="0" y="0"/>
+                <wp:positionH relativeFrom="column">
+                  <wp:posOffset>3362325</wp:posOffset>
+                </wp:positionH>
+                <wp:positionV relativeFrom="paragraph">
+                  <wp:posOffset>1457325</wp:posOffset>
+                </wp:positionV>
+                <wp:extent cx="847725" cy="542925"/>
+                <wp:effectExtent l="0" t="0" r="66675" b="47625"/>
+                <wp:wrapNone/>
+                <wp:docPr id="6" name="Straight Arrow Connector 6"/>
+                <wp:cNvGraphicFramePr/>
+                <a:graphic xmlns:a="http://schemas.openxmlformats.org/drawingml/2006/main">
+                  <a:graphicData uri="http://schemas.microsoft.com/office/word/2010/wordprocessingShape">
+                    <wps:wsp>
+                      <wps:cNvCnPr/>
+                      <wps:spPr>
+                        <a:xfrm>
+                          <a:off x="0" y="0"/>
+                          <a:ext cx="847725" cy="542925"/>
+                        </a:xfrm>
+                        <a:prstGeom prst="straightConnector1">
+                          <a:avLst/>
+                        </a:prstGeom>
+                        <a:ln>
+                          <a:solidFill>
+                            <a:schemeClr val="tx1"/>
+                          </a:solidFill>
+                          <a:tailEnd type="triangle"/>
+                        </a:ln>
+                      </wps:spPr>
+                      <wps:style>
+                        <a:lnRef idx="1">
+                          <a:schemeClr val="accent1"/>
+                        </a:lnRef>
+                        <a:fillRef idx="0">
+                          <a:schemeClr val="accent1"/>
+                        </a:fillRef>
+                        <a:effectRef idx="0">
+                          <a:schemeClr val="accent1"/>
+                        </a:effectRef>
+                        <a:fontRef idx="minor">
+                          <a:schemeClr val="tx1"/>
+                        </a:fontRef>
+                      </wps:style>
+                      <wps:bodyPr/>
+                    </wps:wsp>
+                  </a:graphicData>
+                </a:graphic>
+                <wp14:sizeRelH relativeFrom="margin">
+                  <wp14:pctWidth>0</wp14:pctWidth>
+                </wp14:sizeRelH>
+                <wp14:sizeRelV relativeFrom="margin">
+                  <wp14:pctHeight>0</wp14:pctHeight>
+                </wp14:sizeRelV>
+              </wp:anchor>
+            </w:drawing>
+          </mc:Choice>
+          <mc:Fallback xmlns:w16se="http://schemas.microsoft.com/office/word/2015/wordml/symex" xmlns:cx="http://schemas.microsoft.com/office/drawing/2014/chartex">
+            <w:pict>
+              <v:shape w14:anchorId="5829A0CE" id="Straight Arrow Connector 6" o:spid="_x0000_s1026" type="#_x0000_t32" style="position:absolute;margin-left:264.75pt;margin-top:114.75pt;width:66.75pt;height:42.75pt;z-index:251664384;visibility:visible;mso-wrap-style:square;mso-width-percent:0;mso-height-percent:0;mso-wrap-distance-left:9pt;mso-wrap-distance-top:0;mso-wrap-distance-right:9pt;mso-wrap-distance-bottom:0;mso-position-horizontal:absolute;mso-position-horizontal-relative:text;mso-position-vertical:absolute;mso-position-vertical-relative:text;mso-width-percent:0;mso-height-percent:0;mso-width-relative:margin;mso-height-relative:margin" o:gfxdata="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" strokecolor="black [3213]" strokeweight=".5pt">
+                <v:stroke endarrow="block" joinstyle="miter"/>
+              </v:shape>
+            </w:pict>
+          </mc:Fallback>
+        </mc:AlternateContent>
+      </w:r>
+      <w:r>
+        <w:rPr>
+          <w:noProof/>
+        </w:rPr>
+        <mc:AlternateContent>
+          <mc:Choice Requires="wps">
+            <w:drawing>
+              <wp:anchor distT="0" distB="0" distL="114300" distR="114300" simplePos="0" relativeHeight="251663360" behindDoc="0" locked="0" layoutInCell="1" allowOverlap="1" wp14:anchorId="7460D750" wp14:editId="42311AF6">
+                <wp:simplePos x="0" y="0"/>
+                <wp:positionH relativeFrom="column">
+                  <wp:posOffset>3371850</wp:posOffset>
+                </wp:positionH>
+                <wp:positionV relativeFrom="paragraph">
+                  <wp:posOffset>1133475</wp:posOffset>
+                </wp:positionV>
+                <wp:extent cx="857250" cy="19050"/>
+                <wp:effectExtent l="0" t="57150" r="19050" b="95250"/>
+                <wp:wrapNone/>
+                <wp:docPr id="5" name="Straight Arrow Connector 5"/>
+                <wp:cNvGraphicFramePr/>
+                <a:graphic xmlns:a="http://schemas.openxmlformats.org/drawingml/2006/main">
+                  <a:graphicData uri="http://schemas.microsoft.com/office/word/2010/wordprocessingShape">
+                    <wps:wsp>
+                      <wps:cNvCnPr/>
+                      <wps:spPr>
+                        <a:xfrm>
+                          <a:off x="0" y="0"/>
+                          <a:ext cx="857250" cy="19050"/>
+                        </a:xfrm>
+                        <a:prstGeom prst="straightConnector1">
+                          <a:avLst/>
+                        </a:prstGeom>
+                        <a:ln>
+                          <a:solidFill>
+                            <a:schemeClr val="tx1"/>
+                          </a:solidFill>
+                          <a:tailEnd type="triangle"/>
+                        </a:ln>
+                      </wps:spPr>
+                      <wps:style>
+                        <a:lnRef idx="1">
+                          <a:schemeClr val="accent1"/>
+                        </a:lnRef>
+                        <a:fillRef idx="0">
+                          <a:schemeClr val="accent1"/>
+                        </a:fillRef>
+                        <a:effectRef idx="0">
+                          <a:schemeClr val="accent1"/>
+                        </a:effectRef>
+                        <a:fontRef idx="minor">
+                          <a:schemeClr val="tx1"/>
+                        </a:fontRef>
+                      </wps:style>
+                      <wps:bodyPr/>
+                    </wps:wsp>
+                  </a:graphicData>
+                </a:graphic>
+              </wp:anchor>
+            </w:drawing>
+          </mc:Choice>
+          <mc:Fallback xmlns:w16se="http://schemas.microsoft.com/office/word/2015/wordml/symex" xmlns:cx="http://schemas.microsoft.com/office/drawing/2014/chartex">
+            <w:pict>
+              <v:shape w14:anchorId="07322F15" id="Straight Arrow Connector 5" o:spid="_x0000_s1026" type="#_x0000_t32" style="position:absolute;margin-left:265.5pt;margin-top:89.25pt;width:67.5pt;height:1.5pt;z-index:251663360;visibility:visible;mso-wrap-style:square;mso-wrap-distance-left:9pt;mso-wrap-distance-top:0;mso-wrap-distance-right:9pt;mso-wrap-distance-bottom:0;mso-position-horizontal:absolute;mso-position-horizontal-relative:text;mso-position-vertical:absolute;mso-position-vertical-relative:text" o:gfxdata="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" strokecolor="black [3213]" strokeweight=".5pt">
+                <v:stroke endarrow="block" joinstyle="miter"/>
+              </v:shape>
+            </w:pict>
+          </mc:Fallback>
+        </mc:AlternateContent>
+      </w:r>
+      <w:r>
+        <w:rPr>
+          <w:noProof/>
+        </w:rPr>
+        <mc:AlternateContent>
+          <mc:Choice Requires="wps">
+            <w:drawing>
+              <wp:anchor distT="0" distB="0" distL="114300" distR="114300" simplePos="0" relativeHeight="251666432" behindDoc="0" locked="0" layoutInCell="1" allowOverlap="1" wp14:anchorId="51F7BA27" wp14:editId="27AD3A02">
+                <wp:simplePos x="0" y="0"/>
+                <wp:positionH relativeFrom="column">
+                  <wp:posOffset>4257675</wp:posOffset>
+                </wp:positionH>
+                <wp:positionV relativeFrom="paragraph">
+                  <wp:posOffset>914400</wp:posOffset>
                 </wp:positionV>
                 <wp:extent cx="923925" cy="590550"/>
                 <wp:effectExtent l="0" t="0" r="28575" b="19050"/>
@@ -1066,13 +792,17 @@
                               <w:jc w:val="center"/>
                               <w:rPr>
                                 <w:color w:val="000000" w:themeColor="text1"/>
+                                <w:sz w:val="32"/>
+                                <w:szCs w:val="32"/>
                               </w:rPr>
                             </w:pPr>
                             <w:r>
                               <w:rPr>
                                 <w:color w:val="000000" w:themeColor="text1"/>
+                                <w:sz w:val="32"/>
+                                <w:szCs w:val="32"/>
                               </w:rPr>
-                              <w:t>User service</w:t>
+                              <w:t xml:space="preserve">like </w:t>
                             </w:r>
                           </w:p>
                         </w:txbxContent>
@@ -1089,9 +819,9 @@
               </wp:anchor>
             </w:drawing>
           </mc:Choice>
-          <mc:Fallback>
+          <mc:Fallback xmlns:w16se="http://schemas.microsoft.com/office/word/2015/wordml/symex" xmlns:cx="http://schemas.microsoft.com/office/drawing/2014/chartex">
             <w:pict>
-              <v:roundrect w14:anchorId="22B94496" id="Rounded Rectangle 8" o:spid="_x0000_s1033" style="position:absolute;margin-left:221.25pt;margin-top:19.55pt;width:72.75pt;height:46.5pt;z-index:251666432;visibility:visible;mso-wrap-style:square;mso-wrap-distance-left:9pt;mso-wrap-distance-top:0;mso-wrap-distance-right:9pt;mso-wrap-distance-bottom:0;mso-position-horizontal:absolute;mso-position-horizontal-relative:text;mso-position-vertical:absolute;mso-position-vertical-relative:text;v-text-anchor:middle" arcsize="10923f" o:gfxdata="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" fillcolor="white [3212]" strokecolor="black [3213]" strokeweight="1pt">
+              <v:roundrect w14:anchorId="51F7BA27" id="Rounded Rectangle 8" o:spid="_x0000_s1029" style="position:absolute;margin-left:335.25pt;margin-top:1in;width:72.75pt;height:46.5pt;z-index:251666432;visibility:visible;mso-wrap-style:square;mso-wrap-distance-left:9pt;mso-wrap-distance-top:0;mso-wrap-distance-right:9pt;mso-wrap-distance-bottom:0;mso-position-horizontal:absolute;mso-position-horizontal-relative:text;mso-position-vertical:absolute;mso-position-vertical-relative:text;v-text-anchor:middle" arcsize="10923f" o:gfxdata="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" fillcolor="white [3212]" strokecolor="black [3213]" strokeweight="1pt">
                 <v:stroke joinstyle="miter"/>
                 <v:textbox>
                   <w:txbxContent>
@@ -1100,13 +830,17 @@
                         <w:jc w:val="center"/>
                         <w:rPr>
                           <w:color w:val="000000" w:themeColor="text1"/>
+                          <w:sz w:val="32"/>
+                          <w:szCs w:val="32"/>
                         </w:rPr>
                       </w:pPr>
                       <w:r>
                         <w:rPr>
                           <w:color w:val="000000" w:themeColor="text1"/>
+                          <w:sz w:val="32"/>
+                          <w:szCs w:val="32"/>
                         </w:rPr>
-                        <w:t>User service</w:t>
+                        <w:t xml:space="preserve">like </w:t>
                       </w:r>
                     </w:p>
                   </w:txbxContent>
@@ -1123,18 +857,18 @@
         <mc:AlternateContent>
           <mc:Choice Requires="wps">
             <w:drawing>
-              <wp:anchor distT="0" distB="0" distL="114300" distR="114300" simplePos="0" relativeHeight="251665408" behindDoc="0" locked="0" layoutInCell="1" allowOverlap="1" wp14:anchorId="78CA1C50" wp14:editId="7CAD1089">
+              <wp:anchor distT="0" distB="0" distL="114300" distR="114300" simplePos="0" relativeHeight="251661312" behindDoc="0" locked="0" layoutInCell="1" allowOverlap="1">
                 <wp:simplePos x="0" y="0"/>
                 <wp:positionH relativeFrom="column">
-                  <wp:posOffset>1619250</wp:posOffset>
+                  <wp:posOffset>1962150</wp:posOffset>
                 </wp:positionH>
                 <wp:positionV relativeFrom="paragraph">
-                  <wp:posOffset>257810</wp:posOffset>
+                  <wp:posOffset>628650</wp:posOffset>
                 </wp:positionV>
-                <wp:extent cx="933450" cy="590550"/>
-                <wp:effectExtent l="0" t="0" r="19050" b="19050"/>
+                <wp:extent cx="1400175" cy="914400"/>
+                <wp:effectExtent l="0" t="0" r="28575" b="19050"/>
                 <wp:wrapNone/>
-                <wp:docPr id="7" name="Rounded Rectangle 7"/>
+                <wp:docPr id="3" name="Rounded Rectangle 3"/>
                 <wp:cNvGraphicFramePr/>
                 <a:graphic xmlns:a="http://schemas.openxmlformats.org/drawingml/2006/main">
                   <a:graphicData uri="http://schemas.microsoft.com/office/word/2010/wordprocessingShape">
@@ -1143,7 +877,7 @@
                       <wps:spPr>
                         <a:xfrm>
                           <a:off x="0" y="0"/>
-                          <a:ext cx="933450" cy="590550"/>
+                          <a:ext cx="1400175" cy="914400"/>
                         </a:xfrm>
                         <a:prstGeom prst="roundRect">
                           <a:avLst/>
@@ -1180,15 +914,20 @@
                               <w:jc w:val="center"/>
                               <w:rPr>
                                 <w:color w:val="000000" w:themeColor="text1"/>
+                                <w:sz w:val="36"/>
+                                <w:szCs w:val="36"/>
                               </w:rPr>
                             </w:pPr>
                             <w:r>
                               <w:rPr>
                                 <w:color w:val="000000" w:themeColor="text1"/>
+                                <w:sz w:val="36"/>
+                                <w:szCs w:val="36"/>
                               </w:rPr>
-                              <w:t>Url service</w:t>
+                              <w:t xml:space="preserve">write tweets </w:t>
                             </w:r>
                           </w:p>
+                          <w:p/>
                         </w:txbxContent>
                       </wps:txbx>
                       <wps:bodyPr rot="0" spcFirstLastPara="0" vertOverflow="overflow" horzOverflow="overflow" vert="horz" wrap="square" lIns="91440" tIns="45720" rIns="91440" bIns="45720" numCol="1" spcCol="0" rtlCol="0" fromWordArt="0" anchor="ctr" anchorCtr="0" forceAA="0" compatLnSpc="1">
@@ -1200,15 +939,12 @@
                     </wps:wsp>
                   </a:graphicData>
                 </a:graphic>
-                <wp14:sizeRelH relativeFrom="margin">
-                  <wp14:pctWidth>0</wp14:pctWidth>
-                </wp14:sizeRelH>
               </wp:anchor>
             </w:drawing>
           </mc:Choice>
-          <mc:Fallback>
+          <mc:Fallback xmlns:w16se="http://schemas.microsoft.com/office/word/2015/wordml/symex" xmlns:cx="http://schemas.microsoft.com/office/drawing/2014/chartex">
             <w:pict>
-              <v:roundrect w14:anchorId="78CA1C50" id="Rounded Rectangle 7" o:spid="_x0000_s1034" style="position:absolute;margin-left:127.5pt;margin-top:20.3pt;width:73.5pt;height:46.5pt;z-index:251665408;visibility:visible;mso-wrap-style:square;mso-width-percent:0;mso-wrap-distance-left:9pt;mso-wrap-distance-top:0;mso-wrap-distance-right:9pt;mso-wrap-distance-bottom:0;mso-position-horizontal:absolute;mso-position-horizontal-relative:text;mso-position-vertical:absolute;mso-position-vertical-relative:text;mso-width-percent:0;mso-width-relative:margin;v-text-anchor:middle" arcsize="10923f" o:gfxdata="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" fillcolor="white [3212]" strokecolor="black [3213]" strokeweight="1pt">
+              <v:roundrect id="Rounded Rectangle 3" o:spid="_x0000_s1030" style="position:absolute;margin-left:154.5pt;margin-top:49.5pt;width:110.25pt;height:1in;z-index:251661312;visibility:visible;mso-wrap-style:square;mso-wrap-distance-left:9pt;mso-wrap-distance-top:0;mso-wrap-distance-right:9pt;mso-wrap-distance-bottom:0;mso-position-horizontal:absolute;mso-position-horizontal-relative:text;mso-position-vertical:absolute;mso-position-vertical-relative:text;v-text-anchor:middle" arcsize="10923f" o:gfxdata="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" fillcolor="white [3212]" strokecolor="black [3213]" strokeweight="1pt">
                 <v:stroke joinstyle="miter"/>
                 <v:textbox>
                   <w:txbxContent>
@@ -1217,15 +953,20 @@
                         <w:jc w:val="center"/>
                         <w:rPr>
                           <w:color w:val="000000" w:themeColor="text1"/>
+                          <w:sz w:val="36"/>
+                          <w:szCs w:val="36"/>
                         </w:rPr>
                       </w:pPr>
                       <w:r>
                         <w:rPr>
                           <w:color w:val="000000" w:themeColor="text1"/>
+                          <w:sz w:val="36"/>
+                          <w:szCs w:val="36"/>
                         </w:rPr>
-                        <w:t>Url service</w:t>
+                        <w:t xml:space="preserve">write tweets </w:t>
                       </w:r>
                     </w:p>
+                    <w:p/>
                   </w:txbxContent>
                 </v:textbox>
               </v:roundrect>
@@ -1234,16 +975,74 @@
         </mc:AlternateContent>
       </w:r>
       <w:r>
-        <w:t xml:space="preserve">Tweet write/read                       upstream services                                                                               </w:t>
+        <w:rPr>
+          <w:noProof/>
+        </w:rPr>
+        <mc:AlternateContent>
+          <mc:Choice Requires="wps">
+            <w:drawing>
+              <wp:anchor distT="0" distB="0" distL="114300" distR="114300" simplePos="0" relativeHeight="251660288" behindDoc="0" locked="0" layoutInCell="1" allowOverlap="1" wp14:anchorId="7B370486" wp14:editId="08B57DCC">
+                <wp:simplePos x="0" y="0"/>
+                <wp:positionH relativeFrom="column">
+                  <wp:posOffset>1009650</wp:posOffset>
+                </wp:positionH>
+                <wp:positionV relativeFrom="paragraph">
+                  <wp:posOffset>1076325</wp:posOffset>
+                </wp:positionV>
+                <wp:extent cx="952500" cy="0"/>
+                <wp:effectExtent l="0" t="76200" r="19050" b="95250"/>
+                <wp:wrapNone/>
+                <wp:docPr id="2" name="Straight Arrow Connector 2"/>
+                <wp:cNvGraphicFramePr/>
+                <a:graphic xmlns:a="http://schemas.openxmlformats.org/drawingml/2006/main">
+                  <a:graphicData uri="http://schemas.microsoft.com/office/word/2010/wordprocessingShape">
+                    <wps:wsp>
+                      <wps:cNvCnPr/>
+                      <wps:spPr>
+                        <a:xfrm>
+                          <a:off x="0" y="0"/>
+                          <a:ext cx="952500" cy="0"/>
+                        </a:xfrm>
+                        <a:prstGeom prst="straightConnector1">
+                          <a:avLst/>
+                        </a:prstGeom>
+                        <a:ln>
+                          <a:solidFill>
+                            <a:schemeClr val="tx1"/>
+                          </a:solidFill>
+                          <a:tailEnd type="triangle"/>
+                        </a:ln>
+                      </wps:spPr>
+                      <wps:style>
+                        <a:lnRef idx="1">
+                          <a:schemeClr val="accent1"/>
+                        </a:lnRef>
+                        <a:fillRef idx="0">
+                          <a:schemeClr val="accent1"/>
+                        </a:fillRef>
+                        <a:effectRef idx="0">
+                          <a:schemeClr val="accent1"/>
+                        </a:effectRef>
+                        <a:fontRef idx="minor">
+                          <a:schemeClr val="tx1"/>
+                        </a:fontRef>
+                      </wps:style>
+                      <wps:bodyPr/>
+                    </wps:wsp>
+                  </a:graphicData>
+                </a:graphic>
+              </wp:anchor>
+            </w:drawing>
+          </mc:Choice>
+          <mc:Fallback xmlns:w16se="http://schemas.microsoft.com/office/word/2015/wordml/symex" xmlns:cx="http://schemas.microsoft.com/office/drawing/2014/chartex">
+            <w:pict>
+              <v:shape w14:anchorId="651A20A0" id="Straight Arrow Connector 2" o:spid="_x0000_s1026" type="#_x0000_t32" style="position:absolute;margin-left:79.5pt;margin-top:84.75pt;width:75pt;height:0;z-index:251660288;visibility:visible;mso-wrap-style:square;mso-wrap-distance-left:9pt;mso-wrap-distance-top:0;mso-wrap-distance-right:9pt;mso-wrap-distance-bottom:0;mso-position-horizontal:absolute;mso-position-horizontal-relative:text;mso-position-vertical:absolute;mso-position-vertical-relative:text" o:gfxdata="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" strokecolor="black [3213]" strokeweight=".5pt">
+                <v:stroke endarrow="block" joinstyle="miter"/>
+              </v:shape>
+            </w:pict>
+          </mc:Fallback>
+        </mc:AlternateContent>
       </w:r>
-    </w:p>
-    <w:p>
-      <w:r>
-        <w:t xml:space="preserve">                    </w:t>
-      </w:r>
-    </w:p>
-    <w:p/>
-    <w:p>
       <w:r>
         <w:rPr>
           <w:noProof/>
@@ -1251,18 +1050,18 @@
         <mc:AlternateContent>
           <mc:Choice Requires="wps">
             <w:drawing>
-              <wp:anchor distT="0" distB="0" distL="114300" distR="114300" simplePos="0" relativeHeight="251671552" behindDoc="0" locked="0" layoutInCell="1" allowOverlap="1" wp14:anchorId="41E22923" wp14:editId="1C50FB15">
+              <wp:anchor distT="0" distB="0" distL="114300" distR="114300" simplePos="0" relativeHeight="251659264" behindDoc="0" locked="0" layoutInCell="1" allowOverlap="1" wp14:anchorId="2B9E9AFE" wp14:editId="7EACC482">
                 <wp:simplePos x="0" y="0"/>
                 <wp:positionH relativeFrom="column">
-                  <wp:posOffset>3971925</wp:posOffset>
+                  <wp:posOffset>-542925</wp:posOffset>
                 </wp:positionH>
                 <wp:positionV relativeFrom="paragraph">
-                  <wp:posOffset>146050</wp:posOffset>
+                  <wp:posOffset>457200</wp:posOffset>
                 </wp:positionV>
-                <wp:extent cx="1019175" cy="523875"/>
-                <wp:effectExtent l="0" t="0" r="28575" b="28575"/>
+                <wp:extent cx="1504950" cy="1076325"/>
+                <wp:effectExtent l="0" t="0" r="19050" b="28575"/>
                 <wp:wrapNone/>
-                <wp:docPr id="13" name="Rounded Rectangle 13"/>
+                <wp:docPr id="1" name="Rounded Rectangle 1"/>
                 <wp:cNvGraphicFramePr/>
                 <a:graphic xmlns:a="http://schemas.openxmlformats.org/drawingml/2006/main">
                   <a:graphicData uri="http://schemas.microsoft.com/office/word/2010/wordprocessingShape">
@@ -1271,123 +1070,7 @@
                       <wps:spPr>
                         <a:xfrm>
                           <a:off x="0" y="0"/>
-                          <a:ext cx="1019175" cy="523875"/>
-                        </a:xfrm>
-                        <a:prstGeom prst="roundRect">
-                          <a:avLst/>
-                        </a:prstGeom>
-                        <a:ln/>
-                      </wps:spPr>
-                      <wps:style>
-                        <a:lnRef idx="2">
-                          <a:schemeClr val="dk1"/>
-                        </a:lnRef>
-                        <a:fillRef idx="1">
-                          <a:schemeClr val="lt1"/>
-                        </a:fillRef>
-                        <a:effectRef idx="0">
-                          <a:schemeClr val="dk1"/>
-                        </a:effectRef>
-                        <a:fontRef idx="minor">
-                          <a:schemeClr val="dk1"/>
-                        </a:fontRef>
-                      </wps:style>
-                      <wps:txbx>
-                        <w:txbxContent>
-                          <w:p>
-                            <w:pPr>
-                              <w:jc w:val="center"/>
-                              <w:rPr>
-                                <w:color w:val="000000" w:themeColor="text1"/>
-                              </w:rPr>
-                            </w:pPr>
-                            <w:r>
-                              <w:rPr>
-                                <w:color w:val="000000" w:themeColor="text1"/>
-                              </w:rPr>
-                              <w:t>Timeline service</w:t>
-                            </w:r>
-                          </w:p>
-                        </w:txbxContent>
-                      </wps:txbx>
-                      <wps:bodyPr rot="0" spcFirstLastPara="0" vertOverflow="overflow" horzOverflow="overflow" vert="horz" wrap="square" lIns="91440" tIns="45720" rIns="91440" bIns="45720" numCol="1" spcCol="0" rtlCol="0" fromWordArt="0" anchor="ctr" anchorCtr="0" forceAA="0" compatLnSpc="1">
-                        <a:prstTxWarp prst="textNoShape">
-                          <a:avLst/>
-                        </a:prstTxWarp>
-                        <a:noAutofit/>
-                      </wps:bodyPr>
-                    </wps:wsp>
-                  </a:graphicData>
-                </a:graphic>
-                <wp14:sizeRelH relativeFrom="margin">
-                  <wp14:pctWidth>0</wp14:pctWidth>
-                </wp14:sizeRelH>
-              </wp:anchor>
-            </w:drawing>
-          </mc:Choice>
-          <mc:Fallback>
-            <w:pict>
-              <v:roundrect w14:anchorId="41E22923" id="Rounded Rectangle 13" o:spid="_x0000_s1035" style="position:absolute;margin-left:312.75pt;margin-top:11.5pt;width:80.25pt;height:41.25pt;z-index:251671552;visibility:visible;mso-wrap-style:square;mso-width-percent:0;mso-wrap-distance-left:9pt;mso-wrap-distance-top:0;mso-wrap-distance-right:9pt;mso-wrap-distance-bottom:0;mso-position-horizontal:absolute;mso-position-horizontal-relative:text;mso-position-vertical:absolute;mso-position-vertical-relative:text;mso-width-percent:0;mso-width-relative:margin;v-text-anchor:middle" arcsize="10923f" o:gfxdata="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" fillcolor="white [3201]" strokecolor="black [3200]" strokeweight="1pt">
-                <v:stroke joinstyle="miter"/>
-                <v:textbox>
-                  <w:txbxContent>
-                    <w:p>
-                      <w:pPr>
-                        <w:jc w:val="center"/>
-                        <w:rPr>
-                          <w:color w:val="000000" w:themeColor="text1"/>
-                        </w:rPr>
-                      </w:pPr>
-                      <w:r>
-                        <w:rPr>
-                          <w:color w:val="000000" w:themeColor="text1"/>
-                        </w:rPr>
-                        <w:t>Timeline service</w:t>
-                      </w:r>
-                    </w:p>
-                  </w:txbxContent>
-                </v:textbox>
-              </v:roundrect>
-            </w:pict>
-          </mc:Fallback>
-        </mc:AlternateContent>
-      </w:r>
-    </w:p>
-    <w:p/>
-    <w:p>
-      <w:r>
-        <w:t xml:space="preserve">                                                   </w:t>
-      </w:r>
-    </w:p>
-    <w:p>
-      <w:r>
-        <w:rPr>
-          <w:noProof/>
-        </w:rPr>
-        <mc:AlternateContent>
-          <mc:Choice Requires="wps">
-            <w:drawing>
-              <wp:anchor distT="0" distB="0" distL="114300" distR="114300" simplePos="0" relativeHeight="251674624" behindDoc="0" locked="0" layoutInCell="1" allowOverlap="1" wp14:anchorId="0E45952B" wp14:editId="1E784905">
-                <wp:simplePos x="0" y="0"/>
-                <wp:positionH relativeFrom="column">
-                  <wp:posOffset>4010025</wp:posOffset>
-                </wp:positionH>
-                <wp:positionV relativeFrom="paragraph">
-                  <wp:posOffset>184785</wp:posOffset>
-                </wp:positionV>
-                <wp:extent cx="923925" cy="685800"/>
-                <wp:effectExtent l="0" t="0" r="28575" b="19050"/>
-                <wp:wrapNone/>
-                <wp:docPr id="16" name="Rounded Rectangle 16"/>
-                <wp:cNvGraphicFramePr/>
-                <a:graphic xmlns:a="http://schemas.openxmlformats.org/drawingml/2006/main">
-                  <a:graphicData uri="http://schemas.microsoft.com/office/word/2010/wordprocessingShape">
-                    <wps:wsp>
-                      <wps:cNvSpPr/>
-                      <wps:spPr>
-                        <a:xfrm>
-                          <a:off x="0" y="0"/>
-                          <a:ext cx="923925" cy="685800"/>
+                          <a:ext cx="1504950" cy="1076325"/>
                         </a:xfrm>
                         <a:prstGeom prst="roundRect">
                           <a:avLst/>
@@ -1424,130 +1107,25 @@
                               <w:jc w:val="center"/>
                               <w:rPr>
                                 <w:color w:val="000000" w:themeColor="text1"/>
+                                <w:sz w:val="32"/>
+                                <w:szCs w:val="32"/>
                               </w:rPr>
                             </w:pPr>
                             <w:r>
                               <w:rPr>
                                 <w:color w:val="000000" w:themeColor="text1"/>
+                                <w:sz w:val="32"/>
+                                <w:szCs w:val="32"/>
                               </w:rPr>
-                              <w:t>TFlock</w:t>
+                              <w:t>Twitter service</w:t>
                             </w:r>
-                          </w:p>
-                        </w:txbxContent>
-                      </wps:txbx>
-                      <wps:bodyPr rot="0" spcFirstLastPara="0" vertOverflow="overflow" horzOverflow="overflow" vert="horz" wrap="square" lIns="91440" tIns="45720" rIns="91440" bIns="45720" numCol="1" spcCol="0" rtlCol="0" fromWordArt="0" anchor="ctr" anchorCtr="0" forceAA="0" compatLnSpc="1">
-                        <a:prstTxWarp prst="textNoShape">
-                          <a:avLst/>
-                        </a:prstTxWarp>
-                        <a:noAutofit/>
-                      </wps:bodyPr>
-                    </wps:wsp>
-                  </a:graphicData>
-                </a:graphic>
-                <wp14:sizeRelH relativeFrom="margin">
-                  <wp14:pctWidth>0</wp14:pctWidth>
-                </wp14:sizeRelH>
-              </wp:anchor>
-            </w:drawing>
-          </mc:Choice>
-          <mc:Fallback>
-            <w:pict>
-              <v:roundrect w14:anchorId="0E45952B" id="Rounded Rectangle 16" o:spid="_x0000_s1036" style="position:absolute;margin-left:315.75pt;margin-top:14.55pt;width:72.75pt;height:54pt;z-index:251674624;visibility:visible;mso-wrap-style:square;mso-width-percent:0;mso-wrap-distance-left:9pt;mso-wrap-distance-top:0;mso-wrap-distance-right:9pt;mso-wrap-distance-bottom:0;mso-position-horizontal:absolute;mso-position-horizontal-relative:text;mso-position-vertical:absolute;mso-position-vertical-relative:text;mso-width-percent:0;mso-width-relative:margin;v-text-anchor:middle" arcsize="10923f" o:gfxdata="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" fillcolor="white [3212]" strokecolor="black [3213]" strokeweight="1pt">
-                <v:stroke joinstyle="miter"/>
-                <v:textbox>
-                  <w:txbxContent>
-                    <w:p>
-                      <w:pPr>
-                        <w:jc w:val="center"/>
-                        <w:rPr>
-                          <w:color w:val="000000" w:themeColor="text1"/>
-                        </w:rPr>
-                      </w:pPr>
-                      <w:r>
-                        <w:rPr>
-                          <w:color w:val="000000" w:themeColor="text1"/>
-                        </w:rPr>
-                        <w:t>TFlock</w:t>
-                      </w:r>
-                    </w:p>
-                  </w:txbxContent>
-                </v:textbox>
-              </v:roundrect>
-            </w:pict>
-          </mc:Fallback>
-        </mc:AlternateContent>
-      </w:r>
-      <w:r>
-        <w:rPr>
-          <w:noProof/>
-        </w:rPr>
-        <mc:AlternateContent>
-          <mc:Choice Requires="wps">
-            <w:drawing>
-              <wp:anchor distT="0" distB="0" distL="114300" distR="114300" simplePos="0" relativeHeight="251672576" behindDoc="0" locked="0" layoutInCell="1" allowOverlap="1" wp14:anchorId="44A42B28" wp14:editId="69186516">
-                <wp:simplePos x="0" y="0"/>
-                <wp:positionH relativeFrom="column">
-                  <wp:posOffset>1581150</wp:posOffset>
-                </wp:positionH>
-                <wp:positionV relativeFrom="paragraph">
-                  <wp:posOffset>194310</wp:posOffset>
-                </wp:positionV>
-                <wp:extent cx="981075" cy="600075"/>
-                <wp:effectExtent l="0" t="0" r="28575" b="28575"/>
-                <wp:wrapNone/>
-                <wp:docPr id="14" name="Rounded Rectangle 14"/>
-                <wp:cNvGraphicFramePr/>
-                <a:graphic xmlns:a="http://schemas.openxmlformats.org/drawingml/2006/main">
-                  <a:graphicData uri="http://schemas.microsoft.com/office/word/2010/wordprocessingShape">
-                    <wps:wsp>
-                      <wps:cNvSpPr/>
-                      <wps:spPr>
-                        <a:xfrm>
-                          <a:off x="0" y="0"/>
-                          <a:ext cx="981075" cy="600075"/>
-                        </a:xfrm>
-                        <a:prstGeom prst="roundRect">
-                          <a:avLst/>
-                        </a:prstGeom>
-                        <a:solidFill>
-                          <a:schemeClr val="bg1"/>
-                        </a:solidFill>
-                        <a:ln>
-                          <a:solidFill>
-                            <a:schemeClr val="tx1"/>
-                          </a:solidFill>
-                        </a:ln>
-                      </wps:spPr>
-                      <wps:style>
-                        <a:lnRef idx="2">
-                          <a:schemeClr val="accent1">
-                            <a:shade val="50000"/>
-                          </a:schemeClr>
-                        </a:lnRef>
-                        <a:fillRef idx="1">
-                          <a:schemeClr val="accent1"/>
-                        </a:fillRef>
-                        <a:effectRef idx="0">
-                          <a:schemeClr val="accent1"/>
-                        </a:effectRef>
-                        <a:fontRef idx="minor">
-                          <a:schemeClr val="lt1"/>
-                        </a:fontRef>
-                      </wps:style>
-                      <wps:txbx>
-                        <w:txbxContent>
-                          <w:p>
-                            <w:pPr>
-                              <w:jc w:val="center"/>
-                              <w:rPr>
-                                <w:color w:val="000000" w:themeColor="text1"/>
-                              </w:rPr>
-                            </w:pPr>
                             <w:r>
                               <w:rPr>
                                 <w:color w:val="000000" w:themeColor="text1"/>
+                                <w:sz w:val="32"/>
+                                <w:szCs w:val="32"/>
                               </w:rPr>
-                              <w:t>memcached</w:t>
+                              <w:t xml:space="preserve"> </w:t>
                             </w:r>
                           </w:p>
                         </w:txbxContent>
@@ -1564,9 +1142,9 @@
               </wp:anchor>
             </w:drawing>
           </mc:Choice>
-          <mc:Fallback>
+          <mc:Fallback xmlns:w16se="http://schemas.microsoft.com/office/word/2015/wordml/symex" xmlns:cx="http://schemas.microsoft.com/office/drawing/2014/chartex">
             <w:pict>
-              <v:roundrect w14:anchorId="44A42B28" id="Rounded Rectangle 14" o:spid="_x0000_s1037" style="position:absolute;margin-left:124.5pt;margin-top:15.3pt;width:77.25pt;height:47.25pt;z-index:251672576;visibility:visible;mso-wrap-style:square;mso-wrap-distance-left:9pt;mso-wrap-distance-top:0;mso-wrap-distance-right:9pt;mso-wrap-distance-bottom:0;mso-position-horizontal:absolute;mso-position-horizontal-relative:text;mso-position-vertical:absolute;mso-position-vertical-relative:text;v-text-anchor:middle" arcsize="10923f" o:gfxdata="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" fillcolor="white [3212]" strokecolor="black [3213]" strokeweight="1pt">
+              <v:roundrect w14:anchorId="2B9E9AFE" id="Rounded Rectangle 1" o:spid="_x0000_s1031" style="position:absolute;margin-left:-42.75pt;margin-top:36pt;width:118.5pt;height:84.75pt;z-index:251659264;visibility:visible;mso-wrap-style:square;mso-wrap-distance-left:9pt;mso-wrap-distance-top:0;mso-wrap-distance-right:9pt;mso-wrap-distance-bottom:0;mso-position-horizontal:absolute;mso-position-horizontal-relative:text;mso-position-vertical:absolute;mso-position-vertical-relative:text;v-text-anchor:middle" arcsize="10923f" o:gfxdata="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" fillcolor="white [3212]" strokecolor="black [3213]" strokeweight="1pt">
                 <v:stroke joinstyle="miter"/>
                 <v:textbox>
                   <w:txbxContent>
@@ -1575,13 +1153,25 @@
                         <w:jc w:val="center"/>
                         <w:rPr>
                           <w:color w:val="000000" w:themeColor="text1"/>
+                          <w:sz w:val="32"/>
+                          <w:szCs w:val="32"/>
                         </w:rPr>
                       </w:pPr>
                       <w:r>
                         <w:rPr>
                           <w:color w:val="000000" w:themeColor="text1"/>
+                          <w:sz w:val="32"/>
+                          <w:szCs w:val="32"/>
                         </w:rPr>
-                        <w:t>memcached</w:t>
+                        <w:t>Twitter service</w:t>
+                      </w:r>
+                      <w:r>
+                        <w:rPr>
+                          <w:color w:val="000000" w:themeColor="text1"/>
+                          <w:sz w:val="32"/>
+                          <w:szCs w:val="32"/>
+                        </w:rPr>
+                        <w:t xml:space="preserve"> </w:t>
                       </w:r>
                     </w:p>
                   </w:txbxContent>
@@ -1590,136 +1180,6 @@
             </w:pict>
           </mc:Fallback>
         </mc:AlternateContent>
-      </w:r>
-      <w:r>
-        <w:t xml:space="preserve">                                                    Cache                               storage</w:t>
-      </w:r>
-    </w:p>
-    <w:p/>
-    <w:p>
-      <w:bookmarkStart w:id="0" w:name="_GoBack"/>
-      <w:bookmarkEnd w:id="0"/>
-    </w:p>
-    <w:p>
-      <w:r>
-        <w:rPr>
-          <w:noProof/>
-        </w:rPr>
-        <mc:AlternateContent>
-          <mc:Choice Requires="wps">
-            <w:drawing>
-              <wp:anchor distT="0" distB="0" distL="114300" distR="114300" simplePos="0" relativeHeight="251677696" behindDoc="0" locked="0" layoutInCell="1" allowOverlap="1" wp14:anchorId="4EBF39CB" wp14:editId="19190F1E">
-                <wp:simplePos x="0" y="0"/>
-                <wp:positionH relativeFrom="column">
-                  <wp:posOffset>3943350</wp:posOffset>
-                </wp:positionH>
-                <wp:positionV relativeFrom="paragraph">
-                  <wp:posOffset>194310</wp:posOffset>
-                </wp:positionV>
-                <wp:extent cx="923925" cy="676275"/>
-                <wp:effectExtent l="0" t="0" r="28575" b="28575"/>
-                <wp:wrapNone/>
-                <wp:docPr id="19" name="Rounded Rectangle 19"/>
-                <wp:cNvGraphicFramePr/>
-                <a:graphic xmlns:a="http://schemas.openxmlformats.org/drawingml/2006/main">
-                  <a:graphicData uri="http://schemas.microsoft.com/office/word/2010/wordprocessingShape">
-                    <wps:wsp>
-                      <wps:cNvSpPr/>
-                      <wps:spPr>
-                        <a:xfrm>
-                          <a:off x="0" y="0"/>
-                          <a:ext cx="923925" cy="676275"/>
-                        </a:xfrm>
-                        <a:prstGeom prst="roundRect">
-                          <a:avLst/>
-                        </a:prstGeom>
-                        <a:solidFill>
-                          <a:schemeClr val="bg1"/>
-                        </a:solidFill>
-                        <a:ln>
-                          <a:solidFill>
-                            <a:schemeClr val="tx1"/>
-                          </a:solidFill>
-                        </a:ln>
-                      </wps:spPr>
-                      <wps:style>
-                        <a:lnRef idx="2">
-                          <a:schemeClr val="accent1">
-                            <a:shade val="50000"/>
-                          </a:schemeClr>
-                        </a:lnRef>
-                        <a:fillRef idx="1">
-                          <a:schemeClr val="accent1"/>
-                        </a:fillRef>
-                        <a:effectRef idx="0">
-                          <a:schemeClr val="accent1"/>
-                        </a:effectRef>
-                        <a:fontRef idx="minor">
-                          <a:schemeClr val="lt1"/>
-                        </a:fontRef>
-                      </wps:style>
-                      <wps:txbx>
-                        <w:txbxContent>
-                          <w:p>
-                            <w:pPr>
-                              <w:jc w:val="center"/>
-                              <w:rPr>
-                                <w:color w:val="000000" w:themeColor="text1"/>
-                              </w:rPr>
-                            </w:pPr>
-                            <w:r>
-                              <w:rPr>
-                                <w:color w:val="000000" w:themeColor="text1"/>
-                              </w:rPr>
-                              <w:t>Mail</w:t>
-                            </w:r>
-                          </w:p>
-                        </w:txbxContent>
-                      </wps:txbx>
-                      <wps:bodyPr rot="0" spcFirstLastPara="0" vertOverflow="overflow" horzOverflow="overflow" vert="horz" wrap="square" lIns="91440" tIns="45720" rIns="91440" bIns="45720" numCol="1" spcCol="0" rtlCol="0" fromWordArt="0" anchor="ctr" anchorCtr="0" forceAA="0" compatLnSpc="1">
-                        <a:prstTxWarp prst="textNoShape">
-                          <a:avLst/>
-                        </a:prstTxWarp>
-                        <a:noAutofit/>
-                      </wps:bodyPr>
-                    </wps:wsp>
-                  </a:graphicData>
-                </a:graphic>
-                <wp14:sizeRelV relativeFrom="margin">
-                  <wp14:pctHeight>0</wp14:pctHeight>
-                </wp14:sizeRelV>
-              </wp:anchor>
-            </w:drawing>
-          </mc:Choice>
-          <mc:Fallback>
-            <w:pict>
-              <v:roundrect w14:anchorId="4EBF39CB" id="Rounded Rectangle 19" o:spid="_x0000_s1038" style="position:absolute;margin-left:310.5pt;margin-top:15.3pt;width:72.75pt;height:53.25pt;z-index:251677696;visibility:visible;mso-wrap-style:square;mso-height-percent:0;mso-wrap-distance-left:9pt;mso-wrap-distance-top:0;mso-wrap-distance-right:9pt;mso-wrap-distance-bottom:0;mso-position-horizontal:absolute;mso-position-horizontal-relative:text;mso-position-vertical:absolute;mso-position-vertical-relative:text;mso-height-percent:0;mso-height-relative:margin;v-text-anchor:middle" arcsize="10923f" o:gfxdata="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" fillcolor="white [3212]" strokecolor="black [3213]" strokeweight="1pt">
-                <v:stroke joinstyle="miter"/>
-                <v:textbox>
-                  <w:txbxContent>
-                    <w:p>
-                      <w:pPr>
-                        <w:jc w:val="center"/>
-                        <w:rPr>
-                          <w:color w:val="000000" w:themeColor="text1"/>
-                        </w:rPr>
-                      </w:pPr>
-                      <w:r>
-                        <w:rPr>
-                          <w:color w:val="000000" w:themeColor="text1"/>
-                        </w:rPr>
-                        <w:t>Mail</w:t>
-                      </w:r>
-                    </w:p>
-                  </w:txbxContent>
-                </v:textbox>
-              </v:roundrect>
-            </w:pict>
-          </mc:Fallback>
-        </mc:AlternateContent>
-      </w:r>
-      <w:r>
-        <w:t xml:space="preserve">                                                     Write only</w:t>
       </w:r>
     </w:p>
     <w:sectPr>
@@ -1733,7 +1193,7 @@
 </file>
 
 <file path=word/styles.xml><?xml version="1.0" encoding="utf-8"?>
-<w:styles xmlns:mc="http://schemas.openxmlformats.org/markup-compatibility/2006" xmlns:r="http://schemas.openxmlformats.org/officeDocument/2006/relationships" xmlns:w="http://schemas.openxmlformats.org/wordprocessingml/2006/main" xmlns:w14="http://schemas.microsoft.com/office/word/2010/wordml" xmlns:w15="http://schemas.microsoft.com/office/word/2012/wordml" xmlns:w16se="http://schemas.microsoft.com/office/word/2015/wordml/symex" mc:Ignorable="w14 w15 w16se">
+<w:styles xmlns:mc="http://schemas.openxmlformats.org/markup-compatibility/2006" xmlns:r="http://schemas.openxmlformats.org/officeDocument/2006/relationships" xmlns:w="http://schemas.openxmlformats.org/wordprocessingml/2006/main" xmlns:w14="http://schemas.microsoft.com/office/word/2010/wordml" xmlns:w15="http://schemas.microsoft.com/office/word/2012/wordml" mc:Ignorable="w14 w15">
   <w:docDefaults>
     <w:rPrDefault>
       <w:rPr>
